--- a/docker/docker.docx
+++ b/docker/docker.docx
@@ -3,11 +3,9 @@
 <w:document xmlns:ve="http://schemas.openxmlformats.org/markup-compatibility/2006" xmlns:o="urn:schemas-microsoft-com:office:office" xmlns:r="http://schemas.openxmlformats.org/officeDocument/2006/relationships" xmlns:m="http://schemas.openxmlformats.org/officeDocument/2006/math" xmlns:v="urn:schemas-microsoft-com:vml" xmlns:wp="http://schemas.openxmlformats.org/drawingml/2006/wordprocessingDrawing" xmlns:w10="urn:schemas-microsoft-com:office:word" xmlns:w="http://schemas.openxmlformats.org/wordprocessingml/2006/main" xmlns:wne="http://schemas.microsoft.com/office/word/2006/wordml">
   <w:body>
     <w:p>
-      <w:proofErr w:type="spellStart"/>
       <w:r>
         <w:t>Docker</w:t>
       </w:r>
-      <w:proofErr w:type="spellEnd"/>
     </w:p>
     <w:p>
       <w:r>
@@ -32,7 +30,7 @@
                     </pic:cNvPicPr>
                   </pic:nvPicPr>
                   <pic:blipFill>
-                    <a:blip r:embed="rId6" cstate="print"/>
+                    <a:blip r:embed="rId7" cstate="print"/>
                     <a:srcRect/>
                     <a:stretch>
                       <a:fillRect/>
@@ -68,7 +66,6 @@
           <w:rFonts w:hint="eastAsia"/>
         </w:rPr>
       </w:pPr>
-      <w:proofErr w:type="gramStart"/>
       <w:r>
         <w:t>VM</w:t>
       </w:r>
@@ -88,498 +85,901 @@
         <w:rPr>
           <w:rFonts w:hint="eastAsia"/>
         </w:rPr>
+        <w:t xml:space="preserve"> Xen,</w:t>
+      </w:r>
+      <w:r>
+        <w:rPr>
+          <w:rFonts w:hint="eastAsia"/>
+        </w:rPr>
+        <w:t xml:space="preserve"> etc.</w:t>
+      </w:r>
+    </w:p>
+    <w:p>
+      <w:pPr>
+        <w:rPr>
+          <w:rFonts w:hint="eastAsia"/>
+        </w:rPr>
+      </w:pPr>
+      <w:r>
+        <w:rPr>
+          <w:rFonts w:hint="eastAsia"/>
+        </w:rPr>
+        <w:t>对硬件虚拟化，基于虚拟化硬件仿真机制，对系统要求高。</w:t>
+      </w:r>
+    </w:p>
+    <w:p>
+      <w:pPr>
+        <w:rPr>
+          <w:rFonts w:hint="eastAsia"/>
+        </w:rPr>
+      </w:pPr>
+    </w:p>
+    <w:p>
+      <w:pPr>
+        <w:rPr>
+          <w:rFonts w:hint="eastAsia"/>
+        </w:rPr>
+      </w:pPr>
+      <w:r>
+        <w:rPr>
+          <w:rFonts w:hint="eastAsia"/>
+        </w:rPr>
+        <w:t>容器：使用共享的操作系统，驻留在单单一个</w:t>
+      </w:r>
+      <w:r>
+        <w:rPr>
+          <w:rFonts w:hint="eastAsia"/>
+        </w:rPr>
+        <w:t>linux</w:t>
+      </w:r>
+      <w:r>
+        <w:rPr>
+          <w:rFonts w:hint="eastAsia"/>
+        </w:rPr>
+        <w:t>实例上。</w:t>
+      </w:r>
+    </w:p>
+    <w:p>
+      <w:pPr>
+        <w:rPr>
+          <w:rFonts w:hint="eastAsia"/>
+        </w:rPr>
+      </w:pPr>
+      <w:r>
+        <w:rPr>
+          <w:rFonts w:hint="eastAsia"/>
+        </w:rPr>
+        <w:t>支持者：红帽，</w:t>
+      </w:r>
+      <w:r>
+        <w:rPr>
+          <w:rFonts w:hint="eastAsia"/>
+        </w:rPr>
+        <w:t>Canonical, linux, microsoft</w:t>
+      </w:r>
+      <w:r>
+        <w:rPr>
+          <w:rFonts w:hint="eastAsia"/>
+        </w:rPr>
+        <w:t>。</w:t>
+      </w:r>
+    </w:p>
+    <w:p>
+      <w:pPr>
+        <w:rPr>
+          <w:rFonts w:hint="eastAsia"/>
+        </w:rPr>
+      </w:pPr>
+    </w:p>
+    <w:p>
+      <w:pPr>
+        <w:rPr>
+          <w:rFonts w:hint="eastAsia"/>
+        </w:rPr>
+      </w:pPr>
+      <w:r>
+        <w:rPr>
+          <w:rFonts w:hint="eastAsia"/>
+        </w:rPr>
+        <w:t>容器与虚拟机主要区别在于：虚拟机管理程序对整个设备进行抽象处理，而容器只是对操作系统内核进行抽象处理。</w:t>
+      </w:r>
+    </w:p>
+    <w:p>
+      <w:pPr>
+        <w:rPr>
+          <w:rFonts w:hint="eastAsia"/>
+        </w:rPr>
+      </w:pPr>
+      <w:r>
+        <w:rPr>
+          <w:rFonts w:hint="eastAsia"/>
+        </w:rPr>
+        <w:t>Docker</w:t>
+      </w:r>
+      <w:r>
+        <w:rPr>
+          <w:rFonts w:hint="eastAsia"/>
+        </w:rPr>
+        <w:t>容器相对于</w:t>
+      </w:r>
+      <w:r>
+        <w:rPr>
+          <w:rFonts w:hint="eastAsia"/>
+        </w:rPr>
+        <w:t>VM</w:t>
+      </w:r>
+      <w:r>
+        <w:rPr>
+          <w:rFonts w:hint="eastAsia"/>
+        </w:rPr>
+        <w:t>有以下几个优点：</w:t>
+      </w:r>
+    </w:p>
+    <w:p>
+      <w:pPr>
+        <w:pStyle w:val="ListParagraph"/>
+        <w:numPr>
+          <w:ilvl w:val="0"/>
+          <w:numId w:val="1"/>
+        </w:numPr>
+        <w:rPr>
+          <w:rFonts w:hint="eastAsia"/>
+        </w:rPr>
+      </w:pPr>
+      <w:r>
+        <w:rPr>
+          <w:rFonts w:hint="eastAsia"/>
+        </w:rPr>
+        <w:t>启动速度快，容器通常在一秒内可以启动，而</w:t>
+      </w:r>
+      <w:r>
+        <w:rPr>
+          <w:rFonts w:hint="eastAsia"/>
+        </w:rPr>
+        <w:t>VM</w:t>
+      </w:r>
+      <w:r>
+        <w:rPr>
+          <w:rFonts w:hint="eastAsia"/>
+        </w:rPr>
+        <w:t>通常要更久。</w:t>
+      </w:r>
+    </w:p>
+    <w:p>
+      <w:pPr>
+        <w:pStyle w:val="ListParagraph"/>
+        <w:numPr>
+          <w:ilvl w:val="0"/>
+          <w:numId w:val="1"/>
+        </w:numPr>
+        <w:rPr>
+          <w:rFonts w:hint="eastAsia"/>
+        </w:rPr>
+      </w:pPr>
+      <w:r>
+        <w:rPr>
+          <w:rFonts w:hint="eastAsia"/>
+        </w:rPr>
+        <w:t>资源利用率高，一台普通</w:t>
+      </w:r>
+      <w:r>
+        <w:rPr>
+          <w:rFonts w:hint="eastAsia"/>
+        </w:rPr>
+        <w:t>PC</w:t>
+      </w:r>
+      <w:r>
+        <w:rPr>
+          <w:rFonts w:hint="eastAsia"/>
+        </w:rPr>
+        <w:t>可以跑上千个容器。</w:t>
+      </w:r>
+    </w:p>
+    <w:p>
+      <w:pPr>
+        <w:pStyle w:val="ListParagraph"/>
+        <w:numPr>
+          <w:ilvl w:val="0"/>
+          <w:numId w:val="1"/>
+        </w:numPr>
+        <w:rPr>
+          <w:rFonts w:hint="eastAsia"/>
+        </w:rPr>
+      </w:pPr>
+      <w:r>
+        <w:rPr>
+          <w:rFonts w:hint="eastAsia"/>
+        </w:rPr>
+        <w:t>性能开销小，</w:t>
+      </w:r>
+      <w:r>
+        <w:rPr>
+          <w:rFonts w:hint="eastAsia"/>
+        </w:rPr>
+        <w:t xml:space="preserve">VM </w:t>
+      </w:r>
+      <w:r>
+        <w:rPr>
+          <w:rFonts w:hint="eastAsia"/>
+        </w:rPr>
+        <w:t>通常需要额外的</w:t>
+      </w:r>
+      <w:r>
+        <w:rPr>
+          <w:rFonts w:hint="eastAsia"/>
+        </w:rPr>
+        <w:t xml:space="preserve"> CPU </w:t>
+      </w:r>
+      <w:r>
+        <w:rPr>
+          <w:rFonts w:hint="eastAsia"/>
+        </w:rPr>
+        <w:t>和内存来完成</w:t>
+      </w:r>
+      <w:r>
+        <w:rPr>
+          <w:rFonts w:hint="eastAsia"/>
+        </w:rPr>
+        <w:t xml:space="preserve"> OS </w:t>
+      </w:r>
+      <w:r>
+        <w:rPr>
+          <w:rFonts w:hint="eastAsia"/>
+        </w:rPr>
+        <w:t>的功能，这一部分占据了额外的资源</w:t>
+      </w:r>
+      <w:r>
+        <w:rPr>
+          <w:rFonts w:hint="eastAsia"/>
+        </w:rPr>
+        <w:t>。</w:t>
+      </w:r>
+    </w:p>
+    <w:p>
+      <w:pPr>
+        <w:rPr>
+          <w:rFonts w:hint="eastAsia"/>
+        </w:rPr>
+      </w:pPr>
+    </w:p>
+    <w:p>
+      <w:pPr>
+        <w:rPr>
+          <w:rFonts w:hint="eastAsia"/>
+        </w:rPr>
+      </w:pPr>
+      <w:r>
+        <w:rPr>
+          <w:rFonts w:hint="eastAsia"/>
+        </w:rPr>
+        <w:t>VM</w:t>
+      </w:r>
+      <w:r>
+        <w:rPr>
+          <w:rFonts w:hint="eastAsia"/>
+        </w:rPr>
+        <w:t>与</w:t>
+      </w:r>
+      <w:r>
+        <w:rPr>
+          <w:rFonts w:hint="eastAsia"/>
+        </w:rPr>
+        <w:t>Docker</w:t>
+      </w:r>
+      <w:r>
+        <w:rPr>
+          <w:rFonts w:hint="eastAsia"/>
+        </w:rPr>
+        <w:t>设计比较：</w:t>
+      </w:r>
+    </w:p>
+    <w:p>
+      <w:pPr>
+        <w:rPr>
+          <w:rFonts w:hint="eastAsia"/>
+        </w:rPr>
+      </w:pPr>
+      <w:r>
+        <w:rPr>
+          <w:rFonts w:hint="eastAsia"/>
+          <w:noProof/>
+        </w:rPr>
+        <w:lastRenderedPageBreak/>
+        <w:drawing>
+          <wp:inline distT="0" distB="0" distL="0" distR="0">
+            <wp:extent cx="2171700" cy="2400300"/>
+            <wp:effectExtent l="19050" t="0" r="0" b="0"/>
+            <wp:docPr id="4" name="Picture 4"/>
+            <wp:cNvGraphicFramePr>
+              <a:graphicFrameLocks xmlns:a="http://schemas.openxmlformats.org/drawingml/2006/main" noChangeAspect="1"/>
+            </wp:cNvGraphicFramePr>
+            <a:graphic xmlns:a="http://schemas.openxmlformats.org/drawingml/2006/main">
+              <a:graphicData uri="http://schemas.openxmlformats.org/drawingml/2006/picture">
+                <pic:pic xmlns:pic="http://schemas.openxmlformats.org/drawingml/2006/picture">
+                  <pic:nvPicPr>
+                    <pic:cNvPr id="0" name="Picture 4"/>
+                    <pic:cNvPicPr>
+                      <a:picLocks noChangeAspect="1" noChangeArrowheads="1"/>
+                    </pic:cNvPicPr>
+                  </pic:nvPicPr>
+                  <pic:blipFill>
+                    <a:blip r:embed="rId8" cstate="print"/>
+                    <a:srcRect/>
+                    <a:stretch>
+                      <a:fillRect/>
+                    </a:stretch>
+                  </pic:blipFill>
+                  <pic:spPr bwMode="auto">
+                    <a:xfrm>
+                      <a:off x="0" y="0"/>
+                      <a:ext cx="2171700" cy="2400300"/>
+                    </a:xfrm>
+                    <a:prstGeom prst="rect">
+                      <a:avLst/>
+                    </a:prstGeom>
+                    <a:noFill/>
+                    <a:ln w="9525">
+                      <a:noFill/>
+                      <a:miter lim="800000"/>
+                      <a:headEnd/>
+                      <a:tailEnd/>
+                    </a:ln>
+                  </pic:spPr>
+                </pic:pic>
+              </a:graphicData>
+            </a:graphic>
+          </wp:inline>
+        </w:drawing>
+      </w:r>
+      <w:r>
+        <w:rPr>
+          <w:rFonts w:hint="eastAsia"/>
+        </w:rPr>
+        <w:t xml:space="preserve">  </w:t>
+      </w:r>
+      <w:r>
+        <w:rPr>
+          <w:rFonts w:hint="eastAsia"/>
+          <w:noProof/>
+        </w:rPr>
+        <w:drawing>
+          <wp:inline distT="0" distB="0" distL="0" distR="0">
+            <wp:extent cx="2286000" cy="1847850"/>
+            <wp:effectExtent l="19050" t="0" r="0" b="0"/>
+            <wp:docPr id="7" name="Picture 7"/>
+            <wp:cNvGraphicFramePr>
+              <a:graphicFrameLocks xmlns:a="http://schemas.openxmlformats.org/drawingml/2006/main" noChangeAspect="1"/>
+            </wp:cNvGraphicFramePr>
+            <a:graphic xmlns:a="http://schemas.openxmlformats.org/drawingml/2006/main">
+              <a:graphicData uri="http://schemas.openxmlformats.org/drawingml/2006/picture">
+                <pic:pic xmlns:pic="http://schemas.openxmlformats.org/drawingml/2006/picture">
+                  <pic:nvPicPr>
+                    <pic:cNvPr id="0" name="Picture 7"/>
+                    <pic:cNvPicPr>
+                      <a:picLocks noChangeAspect="1" noChangeArrowheads="1"/>
+                    </pic:cNvPicPr>
+                  </pic:nvPicPr>
+                  <pic:blipFill>
+                    <a:blip r:embed="rId9" cstate="print"/>
+                    <a:srcRect/>
+                    <a:stretch>
+                      <a:fillRect/>
+                    </a:stretch>
+                  </pic:blipFill>
+                  <pic:spPr bwMode="auto">
+                    <a:xfrm>
+                      <a:off x="0" y="0"/>
+                      <a:ext cx="2286000" cy="1847850"/>
+                    </a:xfrm>
+                    <a:prstGeom prst="rect">
+                      <a:avLst/>
+                    </a:prstGeom>
+                    <a:noFill/>
+                    <a:ln w="9525">
+                      <a:noFill/>
+                      <a:miter lim="800000"/>
+                      <a:headEnd/>
+                      <a:tailEnd/>
+                    </a:ln>
+                  </pic:spPr>
+                </pic:pic>
+              </a:graphicData>
+            </a:graphic>
+          </wp:inline>
+        </w:drawing>
+      </w:r>
+    </w:p>
+    <w:p>
+      <w:pPr>
+        <w:rPr>
+          <w:rFonts w:hint="eastAsia"/>
+        </w:rPr>
+      </w:pPr>
+      <w:r>
+        <w:rPr>
+          <w:rFonts w:hint="eastAsia"/>
+        </w:rPr>
+        <w:t xml:space="preserve">VM </w:t>
+      </w:r>
+      <w:r>
+        <w:rPr>
+          <w:rFonts w:hint="eastAsia"/>
+        </w:rPr>
+        <w:t>的</w:t>
+      </w:r>
+      <w:r>
+        <w:rPr>
+          <w:rFonts w:hint="eastAsia"/>
+        </w:rPr>
+        <w:t xml:space="preserve"> Hypervisor </w:t>
+      </w:r>
+      <w:r>
+        <w:rPr>
+          <w:rFonts w:hint="eastAsia"/>
+        </w:rPr>
+        <w:t>需要实现对硬件的虚拟化，并且还要搭载自己的操作系统，自然在启动速度和资源利用率以及性能上有比较大的开销。</w:t>
+      </w:r>
+    </w:p>
+    <w:p>
+      <w:pPr>
+        <w:rPr>
+          <w:rFonts w:hint="eastAsia"/>
+        </w:rPr>
+      </w:pPr>
+    </w:p>
+    <w:p>
+      <w:pPr>
+        <w:rPr>
+          <w:rFonts w:hint="eastAsia"/>
+        </w:rPr>
+      </w:pPr>
+    </w:p>
+    <w:p>
+      <w:pPr>
+        <w:rPr>
+          <w:rFonts w:hint="eastAsia"/>
+        </w:rPr>
+      </w:pPr>
+      <w:r>
+        <w:rPr>
+          <w:rFonts w:hint="eastAsia"/>
+        </w:rPr>
+        <w:t>虚拟机管理程序能做而容器做不了的是：使用不同的操作系统或内核。</w:t>
+      </w:r>
+      <w:r>
+        <w:rPr>
+          <w:rFonts w:hint="eastAsia"/>
+        </w:rPr>
+        <w:t>例如：可以</w:t>
+      </w:r>
+      <w:r>
+        <w:rPr>
+          <w:rFonts w:hint="eastAsia"/>
+        </w:rPr>
+        <w:t>使用微软</w:t>
+      </w:r>
+      <w:r>
+        <w:rPr>
+          <w:rFonts w:hint="eastAsia"/>
+        </w:rPr>
+        <w:t>Azure</w:t>
+      </w:r>
+      <w:r>
+        <w:rPr>
+          <w:rFonts w:hint="eastAsia"/>
+        </w:rPr>
+        <w:t>，同时运行</w:t>
+      </w:r>
+      <w:r>
+        <w:rPr>
+          <w:rFonts w:hint="eastAsia"/>
+        </w:rPr>
+        <w:t>Windows Server 2012</w:t>
+      </w:r>
+      <w:r>
+        <w:rPr>
+          <w:rFonts w:hint="eastAsia"/>
+        </w:rPr>
+        <w:t>的实例和</w:t>
+      </w:r>
+      <w:r>
+        <w:rPr>
+          <w:rFonts w:hint="eastAsia"/>
+        </w:rPr>
+        <w:t>SUSE Linux</w:t>
+      </w:r>
+      <w:r>
+        <w:rPr>
+          <w:rFonts w:hint="eastAsia"/>
+        </w:rPr>
+        <w:t>企业级服务器的实例。</w:t>
+      </w:r>
+      <w:r>
+        <w:rPr>
+          <w:rFonts w:hint="eastAsia"/>
+        </w:rPr>
+        <w:t>至于</w:t>
+      </w:r>
+      <w:r>
+        <w:rPr>
+          <w:rFonts w:hint="eastAsia"/>
+        </w:rPr>
+        <w:t>Docker</w:t>
+      </w:r>
+      <w:r>
+        <w:rPr>
+          <w:rFonts w:hint="eastAsia"/>
+        </w:rPr>
+        <w:t>，所有的容器必须使用同样的操作系统和内核。</w:t>
+      </w:r>
+    </w:p>
+    <w:p>
+      <w:pPr>
+        <w:rPr>
+          <w:rFonts w:hint="eastAsia"/>
+        </w:rPr>
+      </w:pPr>
+    </w:p>
+    <w:p>
+      <w:pPr>
+        <w:rPr>
+          <w:rFonts w:hint="eastAsia"/>
+        </w:rPr>
+      </w:pPr>
+      <w:r>
+        <w:rPr>
+          <w:rFonts w:hint="eastAsia"/>
+        </w:rPr>
+        <w:t>容器适用场景：同一应用程序的多个副本。</w:t>
+      </w:r>
+    </w:p>
+    <w:p>
+      <w:pPr>
+        <w:rPr>
+          <w:rFonts w:hint="eastAsia"/>
+        </w:rPr>
+      </w:pPr>
+      <w:r>
+        <w:rPr>
+          <w:rFonts w:hint="eastAsia"/>
+        </w:rPr>
+        <w:t>使用</w:t>
+      </w:r>
+      <w:r>
+        <w:rPr>
+          <w:rFonts w:hint="eastAsia"/>
+        </w:rPr>
+        <w:t>Docker</w:t>
+      </w:r>
+      <w:r>
+        <w:rPr>
+          <w:rFonts w:hint="eastAsia"/>
+        </w:rPr>
+        <w:t>封装、交付和运行任何应用程序，应用程序成为轻型的、可移植的、自给自足的</w:t>
+      </w:r>
+      <w:r>
+        <w:rPr>
+          <w:rFonts w:hint="eastAsia"/>
+        </w:rPr>
+        <w:t>LXC</w:t>
+      </w:r>
+      <w:r>
+        <w:rPr>
+          <w:rFonts w:hint="eastAsia"/>
+        </w:rPr>
+        <w:t>容器，可以在任何地方运行。</w:t>
+      </w:r>
+      <w:r>
+        <w:rPr>
+          <w:rFonts w:hint="eastAsia"/>
+        </w:rPr>
+        <w:t>“容器让你立即享有应用程序可移植性”。</w:t>
+      </w:r>
+    </w:p>
+    <w:p>
+      <w:pPr>
+        <w:rPr>
+          <w:rFonts w:hint="eastAsia"/>
+        </w:rPr>
+      </w:pPr>
+    </w:p>
+    <w:p>
+      <w:pPr>
+        <w:rPr>
+          <w:rFonts w:hint="eastAsia"/>
+        </w:rPr>
+      </w:pPr>
+      <w:r>
+        <w:rPr>
+          <w:rFonts w:hint="eastAsia"/>
+        </w:rPr>
+        <w:t>Docker:</w:t>
+      </w:r>
+    </w:p>
+    <w:p>
+      <w:pPr>
+        <w:rPr>
+          <w:rFonts w:hint="eastAsia"/>
+        </w:rPr>
+      </w:pPr>
+      <w:r>
+        <w:rPr>
+          <w:rFonts w:hint="eastAsia"/>
+        </w:rPr>
+        <w:t>建立在</w:t>
+      </w:r>
+      <w:r>
+        <w:rPr>
+          <w:rFonts w:hint="eastAsia"/>
+        </w:rPr>
+        <w:t>LXC</w:t>
+      </w:r>
+      <w:r>
+        <w:rPr>
+          <w:rFonts w:hint="eastAsia"/>
+        </w:rPr>
+        <w:t>基础上，</w:t>
+      </w:r>
+      <w:r>
+        <w:rPr>
+          <w:rFonts w:hint="eastAsia"/>
+        </w:rPr>
+        <w:t>就该程序而言，它有自己的文件系统</w:t>
+      </w:r>
+      <w:r>
+        <w:rPr>
+          <w:rFonts w:hint="eastAsia"/>
+        </w:rPr>
         <w:t xml:space="preserve"> </w:t>
       </w:r>
-      <w:proofErr w:type="spellStart"/>
-      <w:r>
-        <w:rPr>
-          <w:rFonts w:hint="eastAsia"/>
-        </w:rPr>
-        <w:t>Xen</w:t>
-      </w:r>
-      <w:proofErr w:type="spellEnd"/>
-      <w:r>
-        <w:rPr>
-          <w:rFonts w:hint="eastAsia"/>
-        </w:rPr>
-        <w:t>,</w:t>
-      </w:r>
-      <w:r>
-        <w:rPr>
-          <w:rFonts w:hint="eastAsia"/>
-        </w:rPr>
-        <w:t xml:space="preserve"> etc.</w:t>
-      </w:r>
-      <w:proofErr w:type="gramEnd"/>
-    </w:p>
-    <w:p>
-      <w:pPr>
-        <w:rPr>
-          <w:rFonts w:hint="eastAsia"/>
-        </w:rPr>
-      </w:pPr>
-      <w:r>
-        <w:rPr>
-          <w:rFonts w:hint="eastAsia"/>
-        </w:rPr>
-        <w:t>对硬件虚拟化，基于虚拟化硬件仿真机制，对系统要求高。</w:t>
-      </w:r>
-    </w:p>
-    <w:p>
-      <w:pPr>
-        <w:rPr>
-          <w:rFonts w:hint="eastAsia"/>
-        </w:rPr>
-      </w:pPr>
-    </w:p>
-    <w:p>
-      <w:pPr>
-        <w:rPr>
-          <w:rFonts w:hint="eastAsia"/>
-        </w:rPr>
-      </w:pPr>
-      <w:r>
-        <w:rPr>
-          <w:rFonts w:hint="eastAsia"/>
-        </w:rPr>
-        <w:t>容器：使用共享的操作系统，驻留在单单一个</w:t>
-      </w:r>
-      <w:proofErr w:type="spellStart"/>
-      <w:r>
-        <w:rPr>
-          <w:rFonts w:hint="eastAsia"/>
-        </w:rPr>
-        <w:t>linux</w:t>
-      </w:r>
-      <w:proofErr w:type="spellEnd"/>
-      <w:r>
-        <w:rPr>
-          <w:rFonts w:hint="eastAsia"/>
-        </w:rPr>
-        <w:t>实例上。</w:t>
-      </w:r>
-    </w:p>
-    <w:p>
-      <w:pPr>
-        <w:rPr>
-          <w:rFonts w:hint="eastAsia"/>
-        </w:rPr>
-      </w:pPr>
-      <w:r>
-        <w:rPr>
-          <w:rFonts w:hint="eastAsia"/>
-        </w:rPr>
-        <w:t>支持者：红帽，</w:t>
-      </w:r>
-      <w:r>
-        <w:rPr>
-          <w:rFonts w:hint="eastAsia"/>
-        </w:rPr>
-        <w:t xml:space="preserve">Canonical, </w:t>
-      </w:r>
-      <w:proofErr w:type="spellStart"/>
-      <w:r>
-        <w:rPr>
-          <w:rFonts w:hint="eastAsia"/>
-        </w:rPr>
-        <w:t>linux</w:t>
-      </w:r>
-      <w:proofErr w:type="spellEnd"/>
-      <w:r>
-        <w:rPr>
-          <w:rFonts w:hint="eastAsia"/>
-        </w:rPr>
-        <w:t xml:space="preserve">, </w:t>
-      </w:r>
-      <w:proofErr w:type="spellStart"/>
-      <w:r>
-        <w:rPr>
-          <w:rFonts w:hint="eastAsia"/>
-        </w:rPr>
-        <w:t>microsoft</w:t>
-      </w:r>
-      <w:proofErr w:type="spellEnd"/>
-      <w:r>
-        <w:rPr>
-          <w:rFonts w:hint="eastAsia"/>
-        </w:rPr>
-        <w:t>。</w:t>
-      </w:r>
-    </w:p>
-    <w:p>
-      <w:pPr>
-        <w:rPr>
-          <w:rFonts w:hint="eastAsia"/>
-        </w:rPr>
-      </w:pPr>
-    </w:p>
-    <w:p>
-      <w:pPr>
-        <w:rPr>
-          <w:rFonts w:hint="eastAsia"/>
-        </w:rPr>
-      </w:pPr>
-      <w:r>
-        <w:rPr>
-          <w:rFonts w:hint="eastAsia"/>
-        </w:rPr>
-        <w:t>容器与虚拟机主要区别在于：虚拟机管理程序对整个设备进行抽象处理，而容器只是对操作系统内核进行抽象处理。</w:t>
-      </w:r>
-    </w:p>
-    <w:p>
-      <w:pPr>
-        <w:rPr>
-          <w:rFonts w:hint="eastAsia"/>
-        </w:rPr>
-      </w:pPr>
-    </w:p>
-    <w:p>
-      <w:pPr>
-        <w:rPr>
-          <w:rFonts w:hint="eastAsia"/>
-        </w:rPr>
-      </w:pPr>
-      <w:r>
-        <w:rPr>
-          <w:rFonts w:hint="eastAsia"/>
-        </w:rPr>
-        <w:t>虚拟机管理程序能做而容器做不了的是：使用不同的操作系统或内核。</w:t>
-      </w:r>
-      <w:r>
-        <w:rPr>
-          <w:rFonts w:hint="eastAsia"/>
-        </w:rPr>
-        <w:t>例如：可以</w:t>
-      </w:r>
-      <w:r>
-        <w:rPr>
-          <w:rFonts w:hint="eastAsia"/>
-        </w:rPr>
-        <w:t>使用微软</w:t>
-      </w:r>
-      <w:r>
-        <w:rPr>
-          <w:rFonts w:hint="eastAsia"/>
-        </w:rPr>
-        <w:t>Azure</w:t>
-      </w:r>
-      <w:r>
-        <w:rPr>
-          <w:rFonts w:hint="eastAsia"/>
-        </w:rPr>
-        <w:t>，同时运行</w:t>
-      </w:r>
-      <w:r>
-        <w:rPr>
-          <w:rFonts w:hint="eastAsia"/>
-        </w:rPr>
-        <w:t>Windows Server 2012</w:t>
-      </w:r>
-      <w:r>
-        <w:rPr>
-          <w:rFonts w:hint="eastAsia"/>
-        </w:rPr>
-        <w:t>的实例和</w:t>
-      </w:r>
-      <w:r>
-        <w:rPr>
-          <w:rFonts w:hint="eastAsia"/>
-        </w:rPr>
-        <w:t>SUSE Linux</w:t>
-      </w:r>
-      <w:r>
-        <w:rPr>
-          <w:rFonts w:hint="eastAsia"/>
-        </w:rPr>
-        <w:t>企业级服务器的实例。</w:t>
-      </w:r>
-      <w:r>
-        <w:rPr>
-          <w:rFonts w:hint="eastAsia"/>
-        </w:rPr>
-        <w:t>至于</w:t>
-      </w:r>
-      <w:proofErr w:type="spellStart"/>
+      <w:r>
+        <w:rPr>
+          <w:rFonts w:hint="eastAsia"/>
+        </w:rPr>
+        <w:t>、存储系统</w:t>
+      </w:r>
+      <w:r>
+        <w:rPr>
+          <w:rFonts w:hint="eastAsia"/>
+        </w:rPr>
+        <w:t xml:space="preserve"> </w:t>
+      </w:r>
+      <w:r>
+        <w:rPr>
+          <w:rFonts w:hint="eastAsia"/>
+        </w:rPr>
+        <w:t>、处理器和内存等部件。</w:t>
+      </w:r>
+    </w:p>
+    <w:p>
+      <w:pPr>
+        <w:rPr>
+          <w:rFonts w:hint="eastAsia"/>
+        </w:rPr>
+      </w:pPr>
       <w:r>
         <w:rPr>
           <w:rFonts w:hint="eastAsia"/>
         </w:rPr>
         <w:t>Docker</w:t>
       </w:r>
-      <w:proofErr w:type="spellEnd"/>
-      <w:r>
-        <w:rPr>
-          <w:rFonts w:hint="eastAsia"/>
-        </w:rPr>
-        <w:t>，所有的容器必须使用同样的操作系统和内核。</w:t>
-      </w:r>
-    </w:p>
-    <w:p>
-      <w:pPr>
-        <w:rPr>
-          <w:rFonts w:hint="eastAsia"/>
-        </w:rPr>
-      </w:pPr>
-    </w:p>
-    <w:p>
-      <w:pPr>
-        <w:rPr>
-          <w:rFonts w:hint="eastAsia"/>
-        </w:rPr>
-      </w:pPr>
-      <w:r>
-        <w:rPr>
-          <w:rFonts w:hint="eastAsia"/>
-        </w:rPr>
-        <w:t>容器适用场景：同一应用程序的多个副本。</w:t>
-      </w:r>
-    </w:p>
-    <w:p>
-      <w:pPr>
-        <w:rPr>
-          <w:rFonts w:hint="eastAsia"/>
-        </w:rPr>
-      </w:pPr>
+      <w:r>
+        <w:rPr>
+          <w:rFonts w:hint="eastAsia"/>
+        </w:rPr>
+        <w:t>容器易于部署到云端，</w:t>
+      </w:r>
+      <w:r>
+        <w:rPr>
+          <w:rFonts w:hint="eastAsia"/>
+        </w:rPr>
+        <w:t>Docker</w:t>
+      </w:r>
+      <w:r>
+        <w:rPr>
+          <w:rFonts w:hint="eastAsia"/>
+        </w:rPr>
+        <w:t>采用了一种特别的方式，以便可以整合到大多数</w:t>
+      </w:r>
+      <w:r>
+        <w:rPr>
+          <w:rFonts w:hint="eastAsia"/>
+        </w:rPr>
+        <w:t>DevOps</w:t>
+      </w:r>
+      <w:r>
+        <w:rPr>
+          <w:rFonts w:hint="eastAsia"/>
+        </w:rPr>
+        <w:t>应用程序当中，包括</w:t>
+      </w:r>
+      <w:r>
+        <w:rPr>
+          <w:rFonts w:hint="eastAsia"/>
+        </w:rPr>
+        <w:t>Puppet, Chef, Vagrant, Ansible</w:t>
+      </w:r>
+      <w:r>
+        <w:rPr>
+          <w:rFonts w:hint="eastAsia"/>
+        </w:rPr>
+        <w:t>，也可独自使用，以管理开发环境。</w:t>
+      </w:r>
+    </w:p>
+    <w:p>
+      <w:r>
+        <w:rPr>
+          <w:rFonts w:hint="eastAsia"/>
+        </w:rPr>
+        <w:t>有了</w:t>
+      </w:r>
+      <w:r>
+        <w:rPr>
+          <w:rFonts w:hint="eastAsia"/>
+        </w:rPr>
+        <w:t>Docker</w:t>
+      </w:r>
+      <w:r>
+        <w:rPr>
+          <w:rFonts w:hint="eastAsia"/>
+        </w:rPr>
+        <w:t>，人们就可以搭建与活动服务器一模一样的本地开发环境，从同一个主机运行多个开发环境（每个开发环境有独特的软件、操作系统和配置），在新的或不同的服务器</w:t>
+      </w:r>
       <w:r>
         <w:rPr>
           <w:rFonts w:hint="eastAsia"/>
         </w:rPr>
         <w:lastRenderedPageBreak/>
-        <w:t>使用</w:t>
-      </w:r>
-      <w:proofErr w:type="spellStart"/>
+        <w:t>上测试项目，以及让任何人都可以在设置一模一样的情况下处理同一项目，无论本地主机环境怎样。”</w:t>
+      </w:r>
+    </w:p>
+    <w:p>
+      <w:pPr>
+        <w:rPr>
+          <w:rFonts w:hint="eastAsia"/>
+        </w:rPr>
+      </w:pPr>
+      <w:r>
+        <w:rPr>
+          <w:rFonts w:hint="eastAsia"/>
+        </w:rPr>
+        <w:t>简而言之，</w:t>
+      </w:r>
       <w:r>
         <w:rPr>
           <w:rFonts w:hint="eastAsia"/>
         </w:rPr>
         <w:t>Docker</w:t>
       </w:r>
-      <w:proofErr w:type="spellEnd"/>
-      <w:r>
-        <w:rPr>
-          <w:rFonts w:hint="eastAsia"/>
-        </w:rPr>
-        <w:t>封装、交付和运行任何应用程序，应用程序成为轻型的、可移植的、自给自足的</w:t>
-      </w:r>
-      <w:r>
-        <w:rPr>
-          <w:rFonts w:hint="eastAsia"/>
-        </w:rPr>
-        <w:t>LXC</w:t>
-      </w:r>
-      <w:r>
-        <w:rPr>
-          <w:rFonts w:hint="eastAsia"/>
-        </w:rPr>
-        <w:t>容器，可以在任何地方运行。</w:t>
-      </w:r>
-      <w:r>
-        <w:rPr>
-          <w:rFonts w:hint="eastAsia"/>
-        </w:rPr>
-        <w:t>“容器让你立即享有应用程序可移植性”。</w:t>
-      </w:r>
-    </w:p>
-    <w:p>
-      <w:pPr>
-        <w:rPr>
-          <w:rFonts w:hint="eastAsia"/>
-        </w:rPr>
-      </w:pPr>
-    </w:p>
-    <w:p>
-      <w:pPr>
-        <w:rPr>
-          <w:rFonts w:hint="eastAsia"/>
-        </w:rPr>
-      </w:pPr>
-      <w:proofErr w:type="spellStart"/>
+      <w:r>
+        <w:rPr>
+          <w:rFonts w:hint="eastAsia"/>
+        </w:rPr>
+        <w:t>能为你做的事情就是：相比其他技术，它能让更多数量的应用程序在同一硬件上运行；它让开发人员易于快速构建可随时运行的容器化应用程序；它大大简化了管理和部署应用程序的任务。</w:t>
+      </w:r>
+    </w:p>
+    <w:p>
+      <w:pPr>
+        <w:rPr>
+          <w:rFonts w:hint="eastAsia"/>
+        </w:rPr>
+      </w:pPr>
+    </w:p>
+    <w:p>
+      <w:pPr>
+        <w:rPr>
+          <w:rFonts w:hint="eastAsia"/>
+        </w:rPr>
+      </w:pPr>
       <w:r>
         <w:rPr>
           <w:rFonts w:hint="eastAsia"/>
         </w:rPr>
         <w:t>Docker</w:t>
       </w:r>
-      <w:proofErr w:type="spellEnd"/>
-      <w:r>
-        <w:rPr>
-          <w:rFonts w:hint="eastAsia"/>
-        </w:rPr>
-        <w:t>:</w:t>
-      </w:r>
-    </w:p>
-    <w:p>
-      <w:pPr>
-        <w:rPr>
-          <w:rFonts w:hint="eastAsia"/>
-        </w:rPr>
-      </w:pPr>
-      <w:r>
-        <w:rPr>
-          <w:rFonts w:hint="eastAsia"/>
-        </w:rPr>
-        <w:t>建立在</w:t>
-      </w:r>
-      <w:r>
-        <w:rPr>
-          <w:rFonts w:hint="eastAsia"/>
-        </w:rPr>
-        <w:t>LXC</w:t>
-      </w:r>
-      <w:r>
-        <w:rPr>
-          <w:rFonts w:hint="eastAsia"/>
-        </w:rPr>
-        <w:t>基础上，</w:t>
-      </w:r>
-      <w:r>
-        <w:rPr>
-          <w:rFonts w:hint="eastAsia"/>
-        </w:rPr>
-        <w:t>就该程序而言，它有自己的文件系统</w:t>
-      </w:r>
-      <w:r>
-        <w:rPr>
-          <w:rFonts w:hint="eastAsia"/>
-        </w:rPr>
-        <w:t xml:space="preserve"> </w:t>
-      </w:r>
-      <w:r>
-        <w:rPr>
-          <w:rFonts w:hint="eastAsia"/>
-        </w:rPr>
-        <w:t>、存储系统</w:t>
-      </w:r>
-      <w:r>
-        <w:rPr>
-          <w:rFonts w:hint="eastAsia"/>
-        </w:rPr>
-        <w:t xml:space="preserve"> </w:t>
-      </w:r>
-      <w:r>
-        <w:rPr>
-          <w:rFonts w:hint="eastAsia"/>
-        </w:rPr>
-        <w:t>、处理器和内存等部件。</w:t>
-      </w:r>
-    </w:p>
-    <w:p>
-      <w:pPr>
-        <w:rPr>
-          <w:rFonts w:hint="eastAsia"/>
-        </w:rPr>
-      </w:pPr>
-      <w:proofErr w:type="spellStart"/>
+      <w:r>
+        <w:rPr>
+          <w:rFonts w:hint="eastAsia"/>
+        </w:rPr>
+        <w:t>用途</w:t>
+      </w:r>
+      <w:r>
+        <w:rPr>
+          <w:rFonts w:hint="eastAsia"/>
+        </w:rPr>
+        <w:t>：</w:t>
+      </w:r>
+    </w:p>
+    <w:p>
+      <w:pPr>
+        <w:rPr>
+          <w:rFonts w:hint="eastAsia"/>
+        </w:rPr>
+      </w:pPr>
+      <w:r>
+        <w:rPr>
+          <w:rFonts w:hint="eastAsia"/>
+        </w:rPr>
+        <w:t>保证线下的开发环境、测试环境和线上生产环境一致。</w:t>
+      </w:r>
+    </w:p>
+    <w:p>
+      <w:pPr>
+        <w:rPr>
+          <w:rFonts w:hint="eastAsia"/>
+        </w:rPr>
+      </w:pPr>
+      <w:r>
+        <w:rPr>
+          <w:rFonts w:hint="eastAsia"/>
+        </w:rPr>
+        <w:t>容器也和</w:t>
+      </w:r>
+      <w:r>
+        <w:rPr>
+          <w:rFonts w:hint="eastAsia"/>
+        </w:rPr>
+        <w:t>VM</w:t>
+      </w:r>
+      <w:r>
+        <w:rPr>
+          <w:rFonts w:hint="eastAsia"/>
+        </w:rPr>
+        <w:t>一样具有一定的隔离性，各个容器之间的数据和内存空间相互隔离，可以保证一定的安全性。</w:t>
+      </w:r>
+    </w:p>
+    <w:p>
+      <w:pPr>
+        <w:rPr>
+          <w:rFonts w:hint="eastAsia"/>
+        </w:rPr>
+      </w:pPr>
+    </w:p>
+    <w:p>
+      <w:pPr>
+        <w:rPr>
+          <w:rFonts w:hint="eastAsia"/>
+        </w:rPr>
+      </w:pPr>
       <w:r>
         <w:rPr>
           <w:rFonts w:hint="eastAsia"/>
         </w:rPr>
         <w:t>Docker</w:t>
       </w:r>
-      <w:proofErr w:type="spellEnd"/>
-      <w:r>
-        <w:rPr>
-          <w:rFonts w:hint="eastAsia"/>
-        </w:rPr>
-        <w:t>容器易于部署到云端，</w:t>
-      </w:r>
-      <w:proofErr w:type="spellStart"/>
-      <w:r>
-        <w:rPr>
-          <w:rFonts w:hint="eastAsia"/>
-        </w:rPr>
-        <w:t>Docker</w:t>
-      </w:r>
-      <w:proofErr w:type="spellEnd"/>
-      <w:r>
-        <w:rPr>
-          <w:rFonts w:hint="eastAsia"/>
-        </w:rPr>
-        <w:t>采用了一种特别的方式，以便可以整合到大多数</w:t>
-      </w:r>
-      <w:proofErr w:type="spellStart"/>
-      <w:r>
-        <w:rPr>
-          <w:rFonts w:hint="eastAsia"/>
-        </w:rPr>
-        <w:t>DevOps</w:t>
-      </w:r>
-      <w:proofErr w:type="spellEnd"/>
-      <w:r>
-        <w:rPr>
-          <w:rFonts w:hint="eastAsia"/>
-        </w:rPr>
-        <w:t>应用程序当中，包括</w:t>
-      </w:r>
-      <w:r>
-        <w:rPr>
-          <w:rFonts w:hint="eastAsia"/>
-        </w:rPr>
-        <w:t xml:space="preserve">Puppet, Chef, Vagrant, </w:t>
-      </w:r>
-      <w:proofErr w:type="spellStart"/>
-      <w:r>
-        <w:rPr>
-          <w:rFonts w:hint="eastAsia"/>
-        </w:rPr>
-        <w:t>Ansible</w:t>
-      </w:r>
-      <w:proofErr w:type="spellEnd"/>
-      <w:r>
-        <w:rPr>
-          <w:rFonts w:hint="eastAsia"/>
-        </w:rPr>
-        <w:t>，也可独自使用，以管理开发环境。</w:t>
-      </w:r>
-    </w:p>
-    <w:p>
-      <w:r>
-        <w:rPr>
-          <w:rFonts w:hint="eastAsia"/>
-        </w:rPr>
-        <w:t>有了</w:t>
-      </w:r>
-      <w:proofErr w:type="spellStart"/>
-      <w:r>
-        <w:rPr>
-          <w:rFonts w:hint="eastAsia"/>
-        </w:rPr>
-        <w:t>Docker</w:t>
-      </w:r>
-      <w:proofErr w:type="spellEnd"/>
-      <w:r>
-        <w:rPr>
-          <w:rFonts w:hint="eastAsia"/>
-        </w:rPr>
-        <w:t>，人们就可以搭建与活动服务器一模一样的本地开发环境，从同一个主机运行多个开发环境（每个开发环境有独特的软件、操作系统和配置），在新的或不同的服务器上测试项目，以及让任何人都可以在设置一模一样的情况下处理同一项目，无论本地主机环境怎样。”</w:t>
-      </w:r>
-    </w:p>
-    <w:p>
-      <w:pPr>
-        <w:rPr>
-          <w:rFonts w:hint="eastAsia"/>
-        </w:rPr>
-      </w:pPr>
-      <w:r>
-        <w:rPr>
-          <w:rFonts w:hint="eastAsia"/>
-        </w:rPr>
-        <w:t>简而言之，</w:t>
-      </w:r>
-      <w:proofErr w:type="spellStart"/>
-      <w:r>
-        <w:rPr>
-          <w:rFonts w:hint="eastAsia"/>
-        </w:rPr>
-        <w:t>Docker</w:t>
-      </w:r>
-      <w:proofErr w:type="spellEnd"/>
-      <w:r>
-        <w:rPr>
-          <w:rFonts w:hint="eastAsia"/>
-        </w:rPr>
-        <w:t>能为你做的事情就是：相比其他技术，它能让更多数量的应用程序在同一硬件上运行；它让开发人员易于快速构建可随时运行的容器化应用程序；它大大简化了管理和部署应用程序的任务。</w:t>
-      </w:r>
+      <w:r>
+        <w:rPr>
+          <w:rFonts w:hint="eastAsia"/>
+        </w:rPr>
+        <w:t>使用场景：</w:t>
+      </w:r>
+    </w:p>
+    <w:p>
+      <w:pPr>
+        <w:rPr>
+          <w:rFonts w:hint="eastAsia"/>
+        </w:rPr>
+      </w:pPr>
+      <w:r>
+        <w:rPr>
+          <w:rFonts w:hint="eastAsia"/>
+        </w:rPr>
+        <w:t>开发直接在容器里开发，提测的时候把整个容器给测试，测好了把改动改在容器里再上线。通过容器，整个开发、测试和生产环境可以保持高度的一致。</w:t>
+      </w:r>
+    </w:p>
+    <w:p>
+      <w:pPr>
+        <w:rPr>
+          <w:rFonts w:hint="eastAsia"/>
+        </w:rPr>
+      </w:pPr>
+    </w:p>
+    <w:p>
+      <w:pPr>
+        <w:rPr>
+          <w:rFonts w:hint="eastAsia"/>
+        </w:rPr>
+      </w:pPr>
     </w:p>
     <w:sectPr>
       <w:pgSz w:w="12240" w:h="15840"/>
@@ -639,6 +1039,127 @@
     </w:p>
   </w:footnote>
 </w:footnotes>
+</file>
+
+<file path=word/numbering.xml><?xml version="1.0" encoding="utf-8"?>
+<w:numbering xmlns:ve="http://schemas.openxmlformats.org/markup-compatibility/2006" xmlns:o="urn:schemas-microsoft-com:office:office" xmlns:r="http://schemas.openxmlformats.org/officeDocument/2006/relationships" xmlns:m="http://schemas.openxmlformats.org/officeDocument/2006/math" xmlns:v="urn:schemas-microsoft-com:vml" xmlns:wp="http://schemas.openxmlformats.org/drawingml/2006/wordprocessingDrawing" xmlns:w10="urn:schemas-microsoft-com:office:word" xmlns:w="http://schemas.openxmlformats.org/wordprocessingml/2006/main" xmlns:wne="http://schemas.microsoft.com/office/word/2006/wordml">
+  <w:abstractNum w:abstractNumId="0">
+    <w:nsid w:val="425915EA"/>
+    <w:multiLevelType w:val="hybridMultilevel"/>
+    <w:tmpl w:val="A900EC7A"/>
+    <w:lvl w:ilvl="0" w:tplc="04090001">
+      <w:start w:val="1"/>
+      <w:numFmt w:val="bullet"/>
+      <w:lvlText w:val=""/>
+      <w:lvlJc w:val="left"/>
+      <w:pPr>
+        <w:ind w:left="720" w:hanging="360"/>
+      </w:pPr>
+      <w:rPr>
+        <w:rFonts w:ascii="Symbol" w:hAnsi="Symbol" w:hint="default"/>
+      </w:rPr>
+    </w:lvl>
+    <w:lvl w:ilvl="1" w:tplc="04090003" w:tentative="1">
+      <w:start w:val="1"/>
+      <w:numFmt w:val="bullet"/>
+      <w:lvlText w:val="o"/>
+      <w:lvlJc w:val="left"/>
+      <w:pPr>
+        <w:ind w:left="1440" w:hanging="360"/>
+      </w:pPr>
+      <w:rPr>
+        <w:rFonts w:ascii="Courier New" w:hAnsi="Courier New" w:cs="Courier New" w:hint="default"/>
+      </w:rPr>
+    </w:lvl>
+    <w:lvl w:ilvl="2" w:tplc="04090005" w:tentative="1">
+      <w:start w:val="1"/>
+      <w:numFmt w:val="bullet"/>
+      <w:lvlText w:val=""/>
+      <w:lvlJc w:val="left"/>
+      <w:pPr>
+        <w:ind w:left="2160" w:hanging="360"/>
+      </w:pPr>
+      <w:rPr>
+        <w:rFonts w:ascii="Wingdings" w:hAnsi="Wingdings" w:hint="default"/>
+      </w:rPr>
+    </w:lvl>
+    <w:lvl w:ilvl="3" w:tplc="04090001" w:tentative="1">
+      <w:start w:val="1"/>
+      <w:numFmt w:val="bullet"/>
+      <w:lvlText w:val=""/>
+      <w:lvlJc w:val="left"/>
+      <w:pPr>
+        <w:ind w:left="2880" w:hanging="360"/>
+      </w:pPr>
+      <w:rPr>
+        <w:rFonts w:ascii="Symbol" w:hAnsi="Symbol" w:hint="default"/>
+      </w:rPr>
+    </w:lvl>
+    <w:lvl w:ilvl="4" w:tplc="04090003" w:tentative="1">
+      <w:start w:val="1"/>
+      <w:numFmt w:val="bullet"/>
+      <w:lvlText w:val="o"/>
+      <w:lvlJc w:val="left"/>
+      <w:pPr>
+        <w:ind w:left="3600" w:hanging="360"/>
+      </w:pPr>
+      <w:rPr>
+        <w:rFonts w:ascii="Courier New" w:hAnsi="Courier New" w:cs="Courier New" w:hint="default"/>
+      </w:rPr>
+    </w:lvl>
+    <w:lvl w:ilvl="5" w:tplc="04090005" w:tentative="1">
+      <w:start w:val="1"/>
+      <w:numFmt w:val="bullet"/>
+      <w:lvlText w:val=""/>
+      <w:lvlJc w:val="left"/>
+      <w:pPr>
+        <w:ind w:left="4320" w:hanging="360"/>
+      </w:pPr>
+      <w:rPr>
+        <w:rFonts w:ascii="Wingdings" w:hAnsi="Wingdings" w:hint="default"/>
+      </w:rPr>
+    </w:lvl>
+    <w:lvl w:ilvl="6" w:tplc="04090001" w:tentative="1">
+      <w:start w:val="1"/>
+      <w:numFmt w:val="bullet"/>
+      <w:lvlText w:val=""/>
+      <w:lvlJc w:val="left"/>
+      <w:pPr>
+        <w:ind w:left="5040" w:hanging="360"/>
+      </w:pPr>
+      <w:rPr>
+        <w:rFonts w:ascii="Symbol" w:hAnsi="Symbol" w:hint="default"/>
+      </w:rPr>
+    </w:lvl>
+    <w:lvl w:ilvl="7" w:tplc="04090003" w:tentative="1">
+      <w:start w:val="1"/>
+      <w:numFmt w:val="bullet"/>
+      <w:lvlText w:val="o"/>
+      <w:lvlJc w:val="left"/>
+      <w:pPr>
+        <w:ind w:left="5760" w:hanging="360"/>
+      </w:pPr>
+      <w:rPr>
+        <w:rFonts w:ascii="Courier New" w:hAnsi="Courier New" w:cs="Courier New" w:hint="default"/>
+      </w:rPr>
+    </w:lvl>
+    <w:lvl w:ilvl="8" w:tplc="04090005" w:tentative="1">
+      <w:start w:val="1"/>
+      <w:numFmt w:val="bullet"/>
+      <w:lvlText w:val=""/>
+      <w:lvlJc w:val="left"/>
+      <w:pPr>
+        <w:ind w:left="6480" w:hanging="360"/>
+      </w:pPr>
+      <w:rPr>
+        <w:rFonts w:ascii="Wingdings" w:hAnsi="Wingdings" w:hint="default"/>
+      </w:rPr>
+    </w:lvl>
+  </w:abstractNum>
+  <w:num w:numId="1">
+    <w:abstractNumId w:val="0"/>
+  </w:num>
+</w:numbering>
 </file>
 
 <file path=word/styles.xml><?xml version="1.0" encoding="utf-8"?>
@@ -906,6 +1427,17 @@
       <w:sz w:val="16"/>
       <w:szCs w:val="16"/>
     </w:rPr>
+  </w:style>
+  <w:style w:type="paragraph" w:styleId="ListParagraph">
+    <w:name w:val="List Paragraph"/>
+    <w:basedOn w:val="Normal"/>
+    <w:uiPriority w:val="34"/>
+    <w:qFormat/>
+    <w:rsid w:val="00B20191"/>
+    <w:pPr>
+      <w:ind w:left="720"/>
+      <w:contextualSpacing/>
+    </w:pPr>
   </w:style>
 </w:styles>
 </file>

--- a/docker/docker.docx
+++ b/docker/docker.docx
@@ -16,7 +16,7 @@
           <wp:inline distT="0" distB="0" distL="0" distR="0">
             <wp:extent cx="5486400" cy="3097161"/>
             <wp:effectExtent l="19050" t="0" r="0" b="0"/>
-            <wp:docPr id="1" name="Picture 1" descr="http://s1.51cto.com/wyfs02/M01/4C/28/wKioL1Q3c0LwucCMAAB3V63IeQw310.jpg"/>
+            <wp:docPr id="2" name="Picture 1" descr="http://s1.51cto.com/wyfs02/M01/4C/28/wKioL1Q3c0LwucCMAAB3V63IeQw310.jpg"/>
             <wp:cNvGraphicFramePr>
               <a:graphicFrameLocks xmlns:a="http://schemas.openxmlformats.org/drawingml/2006/main" noChangeAspect="1"/>
             </wp:cNvGraphicFramePr>
@@ -61,11 +61,6 @@
     </w:p>
     <w:p/>
     <w:p>
-      <w:pPr>
-        <w:rPr>
-          <w:rFonts w:hint="eastAsia"/>
-        </w:rPr>
-      </w:pPr>
       <w:r>
         <w:t>VM</w:t>
       </w:r>
@@ -79,27 +74,10 @@
         <w:rPr>
           <w:rFonts w:hint="eastAsia"/>
         </w:rPr>
-        <w:t xml:space="preserve"> KVM, hyper-V,</w:t>
-      </w:r>
-      <w:r>
-        <w:rPr>
-          <w:rFonts w:hint="eastAsia"/>
-        </w:rPr>
-        <w:t xml:space="preserve"> Xen,</w:t>
-      </w:r>
-      <w:r>
-        <w:rPr>
-          <w:rFonts w:hint="eastAsia"/>
-        </w:rPr>
-        <w:t xml:space="preserve"> etc.</w:t>
-      </w:r>
-    </w:p>
-    <w:p>
-      <w:pPr>
-        <w:rPr>
-          <w:rFonts w:hint="eastAsia"/>
-        </w:rPr>
-      </w:pPr>
+        <w:t xml:space="preserve"> KVM, hyper-V, Xen, etc.</w:t>
+      </w:r>
+    </w:p>
+    <w:p>
       <w:r>
         <w:rPr>
           <w:rFonts w:hint="eastAsia"/>
@@ -107,19 +85,8 @@
         <w:t>对硬件虚拟化，基于虚拟化硬件仿真机制，对系统要求高。</w:t>
       </w:r>
     </w:p>
-    <w:p>
-      <w:pPr>
-        <w:rPr>
-          <w:rFonts w:hint="eastAsia"/>
-        </w:rPr>
-      </w:pPr>
-    </w:p>
-    <w:p>
-      <w:pPr>
-        <w:rPr>
-          <w:rFonts w:hint="eastAsia"/>
-        </w:rPr>
-      </w:pPr>
+    <w:p/>
+    <w:p>
       <w:r>
         <w:rPr>
           <w:rFonts w:hint="eastAsia"/>
@@ -140,11 +107,6 @@
       </w:r>
     </w:p>
     <w:p>
-      <w:pPr>
-        <w:rPr>
-          <w:rFonts w:hint="eastAsia"/>
-        </w:rPr>
-      </w:pPr>
       <w:r>
         <w:rPr>
           <w:rFonts w:hint="eastAsia"/>
@@ -164,19 +126,8 @@
         <w:t>。</w:t>
       </w:r>
     </w:p>
-    <w:p>
-      <w:pPr>
-        <w:rPr>
-          <w:rFonts w:hint="eastAsia"/>
-        </w:rPr>
-      </w:pPr>
-    </w:p>
-    <w:p>
-      <w:pPr>
-        <w:rPr>
-          <w:rFonts w:hint="eastAsia"/>
-        </w:rPr>
-      </w:pPr>
+    <w:p/>
+    <w:p>
       <w:r>
         <w:rPr>
           <w:rFonts w:hint="eastAsia"/>
@@ -185,11 +136,6 @@
       </w:r>
     </w:p>
     <w:p>
-      <w:pPr>
-        <w:rPr>
-          <w:rFonts w:hint="eastAsia"/>
-        </w:rPr>
-      </w:pPr>
       <w:r>
         <w:rPr>
           <w:rFonts w:hint="eastAsia"/>
@@ -217,14 +163,11 @@
     </w:p>
     <w:p>
       <w:pPr>
-        <w:pStyle w:val="ListParagraph"/>
+        <w:pStyle w:val="a6"/>
         <w:numPr>
           <w:ilvl w:val="0"/>
           <w:numId w:val="1"/>
         </w:numPr>
-        <w:rPr>
-          <w:rFonts w:hint="eastAsia"/>
-        </w:rPr>
       </w:pPr>
       <w:r>
         <w:rPr>
@@ -247,14 +190,11 @@
     </w:p>
     <w:p>
       <w:pPr>
-        <w:pStyle w:val="ListParagraph"/>
+        <w:pStyle w:val="a6"/>
         <w:numPr>
           <w:ilvl w:val="0"/>
           <w:numId w:val="1"/>
         </w:numPr>
-        <w:rPr>
-          <w:rFonts w:hint="eastAsia"/>
-        </w:rPr>
       </w:pPr>
       <w:r>
         <w:rPr>
@@ -277,14 +217,11 @@
     </w:p>
     <w:p>
       <w:pPr>
-        <w:pStyle w:val="ListParagraph"/>
+        <w:pStyle w:val="a6"/>
         <w:numPr>
           <w:ilvl w:val="0"/>
           <w:numId w:val="1"/>
         </w:numPr>
-        <w:rPr>
-          <w:rFonts w:hint="eastAsia"/>
-        </w:rPr>
       </w:pPr>
       <w:r>
         <w:rPr>
@@ -335,19 +272,8 @@
         <w:t>。</w:t>
       </w:r>
     </w:p>
-    <w:p>
-      <w:pPr>
-        <w:rPr>
-          <w:rFonts w:hint="eastAsia"/>
-        </w:rPr>
-      </w:pPr>
-    </w:p>
-    <w:p>
-      <w:pPr>
-        <w:rPr>
-          <w:rFonts w:hint="eastAsia"/>
-        </w:rPr>
-      </w:pPr>
+    <w:p/>
+    <w:p>
       <w:r>
         <w:rPr>
           <w:rFonts w:hint="eastAsia"/>
@@ -374,11 +300,6 @@
       </w:r>
     </w:p>
     <w:p>
-      <w:pPr>
-        <w:rPr>
-          <w:rFonts w:hint="eastAsia"/>
-        </w:rPr>
-      </w:pPr>
       <w:r>
         <w:rPr>
           <w:rFonts w:hint="eastAsia"/>
@@ -389,7 +310,7 @@
           <wp:inline distT="0" distB="0" distL="0" distR="0">
             <wp:extent cx="2171700" cy="2400300"/>
             <wp:effectExtent l="19050" t="0" r="0" b="0"/>
-            <wp:docPr id="4" name="Picture 4"/>
+            <wp:docPr id="3" name="Picture 4"/>
             <wp:cNvGraphicFramePr>
               <a:graphicFrameLocks xmlns:a="http://schemas.openxmlformats.org/drawingml/2006/main" noChangeAspect="1"/>
             </wp:cNvGraphicFramePr>
@@ -446,7 +367,7 @@
           <wp:inline distT="0" distB="0" distL="0" distR="0">
             <wp:extent cx="2286000" cy="1847850"/>
             <wp:effectExtent l="19050" t="0" r="0" b="0"/>
-            <wp:docPr id="7" name="Picture 7"/>
+            <wp:docPr id="5" name="Picture 7"/>
             <wp:cNvGraphicFramePr>
               <a:graphicFrameLocks xmlns:a="http://schemas.openxmlformats.org/drawingml/2006/main" noChangeAspect="1"/>
             </wp:cNvGraphicFramePr>
@@ -490,11 +411,6 @@
       </w:r>
     </w:p>
     <w:p>
-      <w:pPr>
-        <w:rPr>
-          <w:rFonts w:hint="eastAsia"/>
-        </w:rPr>
-      </w:pPr>
       <w:r>
         <w:rPr>
           <w:rFonts w:hint="eastAsia"/>
@@ -520,43 +436,14 @@
         <w:t>需要实现对硬件的虚拟化，并且还要搭载自己的操作系统，自然在启动速度和资源利用率以及性能上有比较大的开销。</w:t>
       </w:r>
     </w:p>
-    <w:p>
-      <w:pPr>
-        <w:rPr>
-          <w:rFonts w:hint="eastAsia"/>
-        </w:rPr>
-      </w:pPr>
-    </w:p>
-    <w:p>
-      <w:pPr>
-        <w:rPr>
-          <w:rFonts w:hint="eastAsia"/>
-        </w:rPr>
-      </w:pPr>
-    </w:p>
-    <w:p>
-      <w:pPr>
-        <w:rPr>
-          <w:rFonts w:hint="eastAsia"/>
-        </w:rPr>
-      </w:pPr>
-      <w:r>
-        <w:rPr>
-          <w:rFonts w:hint="eastAsia"/>
-        </w:rPr>
-        <w:t>虚拟机管理程序能做而容器做不了的是：使用不同的操作系统或内核。</w:t>
-      </w:r>
-      <w:r>
-        <w:rPr>
-          <w:rFonts w:hint="eastAsia"/>
-        </w:rPr>
-        <w:t>例如：可以</w:t>
-      </w:r>
-      <w:r>
-        <w:rPr>
-          <w:rFonts w:hint="eastAsia"/>
-        </w:rPr>
-        <w:t>使用微软</w:t>
+    <w:p/>
+    <w:p/>
+    <w:p>
+      <w:r>
+        <w:rPr>
+          <w:rFonts w:hint="eastAsia"/>
+        </w:rPr>
+        <w:t>虚拟机管理程序能做而容器做不了的是：使用不同的操作系统或内核。例如：可以使用微软</w:t>
       </w:r>
       <w:r>
         <w:rPr>
@@ -592,13 +479,7 @@
         <w:rPr>
           <w:rFonts w:hint="eastAsia"/>
         </w:rPr>
-        <w:t>企业级服务器的实例。</w:t>
-      </w:r>
-      <w:r>
-        <w:rPr>
-          <w:rFonts w:hint="eastAsia"/>
-        </w:rPr>
-        <w:t>至于</w:t>
+        <w:t>企业级服务器的实例。至于</w:t>
       </w:r>
       <w:r>
         <w:rPr>
@@ -613,19 +494,8 @@
         <w:t>，所有的容器必须使用同样的操作系统和内核。</w:t>
       </w:r>
     </w:p>
-    <w:p>
-      <w:pPr>
-        <w:rPr>
-          <w:rFonts w:hint="eastAsia"/>
-        </w:rPr>
-      </w:pPr>
-    </w:p>
-    <w:p>
-      <w:pPr>
-        <w:rPr>
-          <w:rFonts w:hint="eastAsia"/>
-        </w:rPr>
-      </w:pPr>
+    <w:p/>
+    <w:p>
       <w:r>
         <w:rPr>
           <w:rFonts w:hint="eastAsia"/>
@@ -634,11 +504,6 @@
       </w:r>
     </w:p>
     <w:p>
-      <w:pPr>
-        <w:rPr>
-          <w:rFonts w:hint="eastAsia"/>
-        </w:rPr>
-      </w:pPr>
       <w:r>
         <w:rPr>
           <w:rFonts w:hint="eastAsia"/>
@@ -667,28 +532,11 @@
         <w:rPr>
           <w:rFonts w:hint="eastAsia"/>
         </w:rPr>
-        <w:t>容器，可以在任何地方运行。</w:t>
-      </w:r>
-      <w:r>
-        <w:rPr>
-          <w:rFonts w:hint="eastAsia"/>
-        </w:rPr>
-        <w:t>“容器让你立即享有应用程序可移植性”。</w:t>
-      </w:r>
-    </w:p>
-    <w:p>
-      <w:pPr>
-        <w:rPr>
-          <w:rFonts w:hint="eastAsia"/>
-        </w:rPr>
-      </w:pPr>
-    </w:p>
-    <w:p>
-      <w:pPr>
-        <w:rPr>
-          <w:rFonts w:hint="eastAsia"/>
-        </w:rPr>
-      </w:pPr>
+        <w:t>容器，可以在任何地方运行。“容器让你立即享有应用程序可移植性”。</w:t>
+      </w:r>
+    </w:p>
+    <w:p/>
+    <w:p>
       <w:r>
         <w:rPr>
           <w:rFonts w:hint="eastAsia"/>
@@ -697,11 +545,6 @@
       </w:r>
     </w:p>
     <w:p>
-      <w:pPr>
-        <w:rPr>
-          <w:rFonts w:hint="eastAsia"/>
-        </w:rPr>
-      </w:pPr>
       <w:r>
         <w:rPr>
           <w:rFonts w:hint="eastAsia"/>
@@ -718,13 +561,7 @@
         <w:rPr>
           <w:rFonts w:hint="eastAsia"/>
         </w:rPr>
-        <w:t>基础上，</w:t>
-      </w:r>
-      <w:r>
-        <w:rPr>
-          <w:rFonts w:hint="eastAsia"/>
-        </w:rPr>
-        <w:t>就该程序而言，它有自己的文件系统</w:t>
+        <w:t>基础上，就该程序而言，它有自己的文件系统</w:t>
       </w:r>
       <w:r>
         <w:rPr>
@@ -752,11 +589,6 @@
       </w:r>
     </w:p>
     <w:p>
-      <w:pPr>
-        <w:rPr>
-          <w:rFonts w:hint="eastAsia"/>
-        </w:rPr>
-      </w:pPr>
       <w:r>
         <w:rPr>
           <w:rFonts w:hint="eastAsia"/>
@@ -834,11 +666,6 @@
       </w:r>
     </w:p>
     <w:p>
-      <w:pPr>
-        <w:rPr>
-          <w:rFonts w:hint="eastAsia"/>
-        </w:rPr>
-      </w:pPr>
       <w:r>
         <w:rPr>
           <w:rFonts w:hint="eastAsia"/>
@@ -858,19 +685,8 @@
         <w:t>能为你做的事情就是：相比其他技术，它能让更多数量的应用程序在同一硬件上运行；它让开发人员易于快速构建可随时运行的容器化应用程序；它大大简化了管理和部署应用程序的任务。</w:t>
       </w:r>
     </w:p>
-    <w:p>
-      <w:pPr>
-        <w:rPr>
-          <w:rFonts w:hint="eastAsia"/>
-        </w:rPr>
-      </w:pPr>
-    </w:p>
-    <w:p>
-      <w:pPr>
-        <w:rPr>
-          <w:rFonts w:hint="eastAsia"/>
-        </w:rPr>
-      </w:pPr>
+    <w:p/>
+    <w:p>
       <w:r>
         <w:rPr>
           <w:rFonts w:hint="eastAsia"/>
@@ -881,21 +697,10 @@
         <w:rPr>
           <w:rFonts w:hint="eastAsia"/>
         </w:rPr>
-        <w:t>用途</w:t>
-      </w:r>
-      <w:r>
-        <w:rPr>
-          <w:rFonts w:hint="eastAsia"/>
-        </w:rPr>
-        <w:t>：</w:t>
-      </w:r>
-    </w:p>
-    <w:p>
-      <w:pPr>
-        <w:rPr>
-          <w:rFonts w:hint="eastAsia"/>
-        </w:rPr>
-      </w:pPr>
+        <w:t>用途：</w:t>
+      </w:r>
+    </w:p>
+    <w:p>
       <w:r>
         <w:rPr>
           <w:rFonts w:hint="eastAsia"/>
@@ -904,11 +709,6 @@
       </w:r>
     </w:p>
     <w:p>
-      <w:pPr>
-        <w:rPr>
-          <w:rFonts w:hint="eastAsia"/>
-        </w:rPr>
-      </w:pPr>
       <w:r>
         <w:rPr>
           <w:rFonts w:hint="eastAsia"/>
@@ -928,19 +728,8 @@
         <w:t>一样具有一定的隔离性，各个容器之间的数据和内存空间相互隔离，可以保证一定的安全性。</w:t>
       </w:r>
     </w:p>
-    <w:p>
-      <w:pPr>
-        <w:rPr>
-          <w:rFonts w:hint="eastAsia"/>
-        </w:rPr>
-      </w:pPr>
-    </w:p>
-    <w:p>
-      <w:pPr>
-        <w:rPr>
-          <w:rFonts w:hint="eastAsia"/>
-        </w:rPr>
-      </w:pPr>
+    <w:p/>
+    <w:p>
       <w:r>
         <w:rPr>
           <w:rFonts w:hint="eastAsia"/>
@@ -955,11 +744,6 @@
       </w:r>
     </w:p>
     <w:p>
-      <w:pPr>
-        <w:rPr>
-          <w:rFonts w:hint="eastAsia"/>
-        </w:rPr>
-      </w:pPr>
       <w:r>
         <w:rPr>
           <w:rFonts w:hint="eastAsia"/>
@@ -967,20 +751,1100 @@
         <w:t>开发直接在容器里开发，提测的时候把整个容器给测试，测好了把改动改在容器里再上线。通过容器，整个开发、测试和生产环境可以保持高度的一致。</w:t>
       </w:r>
     </w:p>
-    <w:p>
-      <w:pPr>
-        <w:rPr>
-          <w:rFonts w:hint="eastAsia"/>
-        </w:rPr>
-      </w:pPr>
-    </w:p>
-    <w:p>
-      <w:pPr>
-        <w:rPr>
-          <w:rFonts w:hint="eastAsia"/>
-        </w:rPr>
-      </w:pPr>
-    </w:p>
+    <w:p/>
+    <w:p>
+      <w:pPr>
+        <w:rPr>
+          <w:rFonts w:hint="eastAsia"/>
+        </w:rPr>
+      </w:pPr>
+    </w:p>
+    <w:p>
+      <w:pPr>
+        <w:rPr>
+          <w:rFonts w:hint="eastAsia"/>
+        </w:rPr>
+      </w:pPr>
+    </w:p>
+    <w:p>
+      <w:pPr>
+        <w:rPr>
+          <w:rFonts w:hint="eastAsia"/>
+        </w:rPr>
+      </w:pPr>
+    </w:p>
+    <w:p>
+      <w:pPr>
+        <w:rPr>
+          <w:rFonts w:hint="eastAsia"/>
+        </w:rPr>
+      </w:pPr>
+    </w:p>
+    <w:p>
+      <w:pPr>
+        <w:rPr>
+          <w:rFonts w:hint="eastAsia"/>
+        </w:rPr>
+      </w:pPr>
+    </w:p>
+    <w:p>
+      <w:pPr>
+        <w:rPr>
+          <w:rFonts w:hint="eastAsia"/>
+        </w:rPr>
+      </w:pPr>
+    </w:p>
+    <w:p>
+      <w:pPr>
+        <w:rPr>
+          <w:rFonts w:hint="eastAsia"/>
+        </w:rPr>
+      </w:pPr>
+    </w:p>
+    <w:p>
+      <w:pPr>
+        <w:rPr>
+          <w:rFonts w:hint="eastAsia"/>
+        </w:rPr>
+      </w:pPr>
+    </w:p>
+    <w:p>
+      <w:pPr>
+        <w:rPr>
+          <w:rFonts w:hint="eastAsia"/>
+        </w:rPr>
+      </w:pPr>
+    </w:p>
+    <w:p>
+      <w:pPr>
+        <w:rPr>
+          <w:rFonts w:hint="eastAsia"/>
+        </w:rPr>
+      </w:pPr>
+    </w:p>
+    <w:p>
+      <w:pPr>
+        <w:rPr>
+          <w:rFonts w:hint="eastAsia"/>
+        </w:rPr>
+      </w:pPr>
+    </w:p>
+    <w:p>
+      <w:pPr>
+        <w:rPr>
+          <w:rFonts w:hint="eastAsia"/>
+        </w:rPr>
+      </w:pPr>
+    </w:p>
+    <w:p>
+      <w:pPr>
+        <w:rPr>
+          <w:rFonts w:hint="eastAsia"/>
+        </w:rPr>
+      </w:pPr>
+      <w:r>
+        <w:rPr>
+          <w:rFonts w:hint="eastAsia"/>
+        </w:rPr>
+        <w:lastRenderedPageBreak/>
+        <w:t>Docker</w:t>
+      </w:r>
+      <w:r>
+        <w:rPr>
+          <w:rFonts w:hint="eastAsia"/>
+        </w:rPr>
+        <w:t>能做什么？</w:t>
+      </w:r>
+    </w:p>
+    <w:p>
+      <w:pPr>
+        <w:pStyle w:val="a6"/>
+        <w:numPr>
+          <w:ilvl w:val="0"/>
+          <w:numId w:val="2"/>
+        </w:numPr>
+        <w:rPr>
+          <w:rFonts w:hint="eastAsia"/>
+        </w:rPr>
+      </w:pPr>
+      <w:r>
+        <w:rPr>
+          <w:rFonts w:hint="eastAsia"/>
+        </w:rPr>
+        <w:t>隔离应用依赖</w:t>
+      </w:r>
+    </w:p>
+    <w:p>
+      <w:pPr>
+        <w:pStyle w:val="a6"/>
+        <w:numPr>
+          <w:ilvl w:val="0"/>
+          <w:numId w:val="2"/>
+        </w:numPr>
+        <w:rPr>
+          <w:rFonts w:hint="eastAsia"/>
+        </w:rPr>
+      </w:pPr>
+      <w:r>
+        <w:rPr>
+          <w:rFonts w:hint="eastAsia"/>
+        </w:rPr>
+        <w:t>创建应用镜像并进行复制</w:t>
+      </w:r>
+    </w:p>
+    <w:p>
+      <w:pPr>
+        <w:pStyle w:val="a6"/>
+        <w:numPr>
+          <w:ilvl w:val="0"/>
+          <w:numId w:val="2"/>
+        </w:numPr>
+        <w:rPr>
+          <w:rFonts w:hint="eastAsia"/>
+        </w:rPr>
+      </w:pPr>
+      <w:r>
+        <w:rPr>
+          <w:rFonts w:hint="eastAsia"/>
+        </w:rPr>
+        <w:t>创建容易分发的即启即用的应用</w:t>
+      </w:r>
+    </w:p>
+    <w:p>
+      <w:pPr>
+        <w:pStyle w:val="a6"/>
+        <w:numPr>
+          <w:ilvl w:val="0"/>
+          <w:numId w:val="2"/>
+        </w:numPr>
+        <w:rPr>
+          <w:rFonts w:hint="eastAsia"/>
+        </w:rPr>
+      </w:pPr>
+      <w:r>
+        <w:rPr>
+          <w:rFonts w:hint="eastAsia"/>
+        </w:rPr>
+        <w:t>允许实例简单、快速地扩展</w:t>
+      </w:r>
+    </w:p>
+    <w:p>
+      <w:pPr>
+        <w:pStyle w:val="a6"/>
+        <w:numPr>
+          <w:ilvl w:val="0"/>
+          <w:numId w:val="2"/>
+        </w:numPr>
+        <w:rPr>
+          <w:rFonts w:hint="eastAsia"/>
+        </w:rPr>
+      </w:pPr>
+      <w:r>
+        <w:rPr>
+          <w:rFonts w:hint="eastAsia"/>
+        </w:rPr>
+        <w:t>测试应用并随后销毁它们</w:t>
+      </w:r>
+    </w:p>
+    <w:p>
+      <w:pPr>
+        <w:rPr>
+          <w:rFonts w:hint="eastAsia"/>
+        </w:rPr>
+      </w:pPr>
+      <w:r>
+        <w:rPr>
+          <w:rFonts w:hint="eastAsia"/>
+        </w:rPr>
+        <w:t>Docker</w:t>
+      </w:r>
+      <w:r>
+        <w:rPr>
+          <w:rFonts w:hint="eastAsia"/>
+        </w:rPr>
+        <w:t>背后的</w:t>
+      </w:r>
+      <w:r>
+        <w:rPr>
+          <w:rFonts w:hint="eastAsia"/>
+        </w:rPr>
+        <w:t xml:space="preserve"> </w:t>
+      </w:r>
+      <w:r>
+        <w:rPr>
+          <w:rFonts w:hint="eastAsia"/>
+        </w:rPr>
+        <w:t>想法：创建软件程序可移植的轻量容器，让其可以在任何安装了</w:t>
+      </w:r>
+      <w:r>
+        <w:rPr>
+          <w:rFonts w:hint="eastAsia"/>
+        </w:rPr>
+        <w:t>Docker</w:t>
+      </w:r>
+      <w:r>
+        <w:rPr>
+          <w:rFonts w:hint="eastAsia"/>
+        </w:rPr>
+        <w:t>的机器上运行，而不用关心底层操作系统。</w:t>
+      </w:r>
+    </w:p>
+    <w:p>
+      <w:pPr>
+        <w:rPr>
+          <w:rFonts w:hint="eastAsia"/>
+        </w:rPr>
+      </w:pPr>
+      <w:r>
+        <w:rPr>
+          <w:rFonts w:hint="eastAsia"/>
+        </w:rPr>
+        <w:t>Docker</w:t>
+      </w:r>
+      <w:r>
+        <w:rPr>
+          <w:rFonts w:hint="eastAsia"/>
+        </w:rPr>
+        <w:t>两个最重要的概念是：镜像和容器。另外，链接和数据卷也很重要。</w:t>
+      </w:r>
+    </w:p>
+    <w:p>
+      <w:pPr>
+        <w:rPr>
+          <w:rFonts w:hint="eastAsia"/>
+        </w:rPr>
+      </w:pPr>
+    </w:p>
+    <w:p>
+      <w:pPr>
+        <w:rPr>
+          <w:rFonts w:hint="eastAsia"/>
+          <w:b/>
+        </w:rPr>
+      </w:pPr>
+      <w:r>
+        <w:rPr>
+          <w:rFonts w:hint="eastAsia"/>
+          <w:b/>
+        </w:rPr>
+        <w:t>镜像</w:t>
+      </w:r>
+    </w:p>
+    <w:p>
+      <w:pPr>
+        <w:rPr>
+          <w:rFonts w:hint="eastAsia"/>
+        </w:rPr>
+      </w:pPr>
+      <w:r>
+        <w:rPr>
+          <w:rFonts w:hint="eastAsia"/>
+        </w:rPr>
+        <w:t>Docker</w:t>
+      </w:r>
+      <w:r>
+        <w:rPr>
+          <w:rFonts w:hint="eastAsia"/>
+        </w:rPr>
+        <w:t>的镜像类似虚拟机的快照，但更轻量。</w:t>
+      </w:r>
+    </w:p>
+    <w:p>
+      <w:pPr>
+        <w:rPr>
+          <w:rFonts w:hint="eastAsia"/>
+        </w:rPr>
+      </w:pPr>
+      <w:r>
+        <w:rPr>
+          <w:rFonts w:hint="eastAsia"/>
+        </w:rPr>
+        <w:t>创建</w:t>
+      </w:r>
+      <w:r>
+        <w:rPr>
+          <w:rFonts w:hint="eastAsia"/>
+        </w:rPr>
+        <w:t>Docker</w:t>
+      </w:r>
+      <w:r>
+        <w:rPr>
+          <w:rFonts w:hint="eastAsia"/>
+        </w:rPr>
+        <w:t>镜像的方式：</w:t>
+      </w:r>
+    </w:p>
+    <w:p>
+      <w:pPr>
+        <w:rPr>
+          <w:rFonts w:hint="eastAsia"/>
+        </w:rPr>
+      </w:pPr>
+      <w:r>
+        <w:rPr>
+          <w:rFonts w:hint="eastAsia"/>
+        </w:rPr>
+        <w:t>多数是在一个现有镜像基础上创建新镜像，因为几乎你需要的任何东西都有了公共镜像，包括主流</w:t>
+      </w:r>
+      <w:r>
+        <w:rPr>
+          <w:rFonts w:hint="eastAsia"/>
+        </w:rPr>
+        <w:t>Linux</w:t>
+      </w:r>
+      <w:r>
+        <w:rPr>
+          <w:rFonts w:hint="eastAsia"/>
+        </w:rPr>
+        <w:t>发行版。要创建一个镜像，可以拿一个镜像，对它进行修改来创建它的子镜像。目前的方式有两种</w:t>
+      </w:r>
+    </w:p>
+    <w:p>
+      <w:pPr>
+        <w:pStyle w:val="a6"/>
+        <w:numPr>
+          <w:ilvl w:val="0"/>
+          <w:numId w:val="3"/>
+        </w:numPr>
+        <w:rPr>
+          <w:rFonts w:hint="eastAsia"/>
+        </w:rPr>
+      </w:pPr>
+      <w:r>
+        <w:rPr>
+          <w:rFonts w:hint="eastAsia"/>
+        </w:rPr>
+        <w:t>在一个文件中指定一个基础镜像及需要完成的修改。（推荐）</w:t>
+      </w:r>
+    </w:p>
+    <w:p>
+      <w:pPr>
+        <w:pStyle w:val="a6"/>
+        <w:numPr>
+          <w:ilvl w:val="0"/>
+          <w:numId w:val="3"/>
+        </w:numPr>
+        <w:rPr>
+          <w:rFonts w:hint="eastAsia"/>
+        </w:rPr>
+      </w:pPr>
+      <w:r>
+        <w:rPr>
+          <w:rFonts w:hint="eastAsia"/>
+        </w:rPr>
+        <w:t>通过“运行”一个镜像，对其进行修改并提交。</w:t>
+      </w:r>
+    </w:p>
+    <w:p>
+      <w:pPr>
+        <w:rPr>
+          <w:rFonts w:hint="eastAsia"/>
+        </w:rPr>
+      </w:pPr>
+      <w:r>
+        <w:rPr>
+          <w:rFonts w:hint="eastAsia"/>
+        </w:rPr>
+        <w:t>镜像拥有唯一</w:t>
+      </w:r>
+      <w:r>
+        <w:rPr>
+          <w:rFonts w:hint="eastAsia"/>
+        </w:rPr>
+        <w:t>ID</w:t>
+      </w:r>
+      <w:r>
+        <w:rPr>
+          <w:rFonts w:hint="eastAsia"/>
+        </w:rPr>
+        <w:t>（比如：</w:t>
+      </w:r>
+      <w:r>
+        <w:rPr>
+          <w:rFonts w:hint="eastAsia"/>
+        </w:rPr>
+        <w:t>ubuntu:precise</w:t>
+      </w:r>
+      <w:r>
+        <w:rPr>
+          <w:rFonts w:hint="eastAsia"/>
+        </w:rPr>
+        <w:t>）。</w:t>
+      </w:r>
+    </w:p>
+    <w:p>
+      <w:pPr>
+        <w:rPr>
+          <w:rFonts w:hint="eastAsia"/>
+        </w:rPr>
+      </w:pPr>
+    </w:p>
+    <w:p>
+      <w:pPr>
+        <w:rPr>
+          <w:rFonts w:hint="eastAsia"/>
+          <w:b/>
+        </w:rPr>
+      </w:pPr>
+      <w:r>
+        <w:rPr>
+          <w:rFonts w:hint="eastAsia"/>
+          <w:b/>
+        </w:rPr>
+        <w:t>容器</w:t>
+      </w:r>
+    </w:p>
+    <w:p>
+      <w:pPr>
+        <w:rPr>
+          <w:rFonts w:hint="eastAsia"/>
+        </w:rPr>
+      </w:pPr>
+      <w:r>
+        <w:rPr>
+          <w:rFonts w:hint="eastAsia"/>
+        </w:rPr>
+        <w:t>可以从镜像中创建容器，这等同于从快照中创建虚拟机，不过更轻量，应用是由容器运行的。</w:t>
+      </w:r>
+    </w:p>
+    <w:p>
+      <w:pPr>
+        <w:rPr>
+          <w:rFonts w:hint="eastAsia"/>
+        </w:rPr>
+      </w:pPr>
+      <w:r>
+        <w:rPr>
+          <w:rFonts w:hint="eastAsia"/>
+        </w:rPr>
+        <w:t>容器与虚拟机一样，是隔离的，也拥有现代战争唯一</w:t>
+      </w:r>
+      <w:r>
+        <w:rPr>
+          <w:rFonts w:hint="eastAsia"/>
+        </w:rPr>
+        <w:t>ID</w:t>
+      </w:r>
+      <w:r>
+        <w:rPr>
+          <w:rFonts w:hint="eastAsia"/>
+        </w:rPr>
+        <w:t>和唯一的供人阅读的名字。容器对外公开服务是必要的，因此</w:t>
+      </w:r>
+      <w:r>
+        <w:rPr>
+          <w:rFonts w:hint="eastAsia"/>
+        </w:rPr>
+        <w:t>Docker</w:t>
+      </w:r>
+      <w:r>
+        <w:rPr>
+          <w:rFonts w:hint="eastAsia"/>
+        </w:rPr>
+        <w:t>允许公开容器的特定端口。</w:t>
+      </w:r>
+    </w:p>
+    <w:p>
+      <w:pPr>
+        <w:rPr>
+          <w:rFonts w:hint="eastAsia"/>
+        </w:rPr>
+      </w:pPr>
+    </w:p>
+    <w:p>
+      <w:pPr>
+        <w:rPr>
+          <w:rFonts w:hint="eastAsia"/>
+        </w:rPr>
+      </w:pPr>
+      <w:r>
+        <w:rPr>
+          <w:rFonts w:hint="eastAsia"/>
+        </w:rPr>
+        <w:t>容器与虚拟机的最大差异：</w:t>
+      </w:r>
+    </w:p>
+    <w:p>
+      <w:pPr>
+        <w:rPr>
+          <w:rFonts w:hint="eastAsia"/>
+        </w:rPr>
+      </w:pPr>
+      <w:r>
+        <w:rPr>
+          <w:rFonts w:hint="eastAsia"/>
+        </w:rPr>
+        <w:lastRenderedPageBreak/>
+        <w:t>它们被设计用来运行单进程，无法很好的模拟一个完整的环境（如果那是你需要的，请看</w:t>
+      </w:r>
+      <w:r>
+        <w:rPr>
+          <w:rFonts w:hint="eastAsia"/>
+        </w:rPr>
+        <w:t>LXC</w:t>
+      </w:r>
+      <w:r>
+        <w:rPr>
+          <w:rFonts w:hint="eastAsia"/>
+        </w:rPr>
+        <w:t>）。如果选择在一个容器中运行多个进程，唯一情况是出于调试目的，运行类似</w:t>
+      </w:r>
+      <w:r>
+        <w:rPr>
+          <w:rFonts w:hint="eastAsia"/>
+        </w:rPr>
+        <w:t>ssh</w:t>
+      </w:r>
+      <w:r>
+        <w:rPr>
+          <w:rFonts w:hint="eastAsia"/>
+        </w:rPr>
+        <w:t>的东西来访问运行中的容器，不过，</w:t>
+      </w:r>
+      <w:r>
+        <w:rPr>
+          <w:rFonts w:hint="eastAsia"/>
+        </w:rPr>
+        <w:t>docker exec</w:t>
+      </w:r>
+      <w:r>
+        <w:rPr>
+          <w:rFonts w:hint="eastAsia"/>
+        </w:rPr>
+        <w:t>命令解决了这个问题。</w:t>
+      </w:r>
+    </w:p>
+    <w:p>
+      <w:pPr>
+        <w:rPr>
+          <w:rFonts w:hint="eastAsia"/>
+        </w:rPr>
+      </w:pPr>
+    </w:p>
+    <w:p>
+      <w:pPr>
+        <w:rPr>
+          <w:rFonts w:hint="eastAsia"/>
+        </w:rPr>
+      </w:pPr>
+      <w:r>
+        <w:rPr>
+          <w:rFonts w:hint="eastAsia"/>
+        </w:rPr>
+        <w:t>容器是设计来运行一个应用的，而非一台机器，</w:t>
+      </w:r>
+      <w:r>
+        <w:rPr>
+          <w:rFonts w:hint="eastAsia"/>
+        </w:rPr>
+        <w:t>Docker</w:t>
+      </w:r>
+      <w:r>
+        <w:rPr>
+          <w:rFonts w:hint="eastAsia"/>
+        </w:rPr>
+        <w:t>提供了用于分离应用与数据的工具，使得你可以快捷地更新运行中的代码</w:t>
+      </w:r>
+      <w:r>
+        <w:rPr>
+          <w:rFonts w:hint="eastAsia"/>
+        </w:rPr>
+        <w:t>/</w:t>
+      </w:r>
+      <w:r>
+        <w:rPr>
+          <w:rFonts w:hint="eastAsia"/>
+        </w:rPr>
+        <w:t>系统，而不影响数据。</w:t>
+      </w:r>
+    </w:p>
+    <w:p>
+      <w:pPr>
+        <w:rPr>
+          <w:rFonts w:hint="eastAsia"/>
+        </w:rPr>
+      </w:pPr>
+    </w:p>
+    <w:p>
+      <w:pPr>
+        <w:rPr>
+          <w:rFonts w:hint="eastAsia"/>
+          <w:b/>
+        </w:rPr>
+      </w:pPr>
+      <w:r>
+        <w:rPr>
+          <w:rFonts w:hint="eastAsia"/>
+          <w:b/>
+        </w:rPr>
+        <w:t>数据卷</w:t>
+      </w:r>
+    </w:p>
+    <w:p>
+      <w:pPr>
+        <w:rPr>
+          <w:rFonts w:hint="eastAsia"/>
+        </w:rPr>
+      </w:pPr>
+      <w:r>
+        <w:rPr>
+          <w:rFonts w:hint="eastAsia"/>
+        </w:rPr>
+        <w:t>数据卷让你可以不受容器生命周期影响进行数据持久化。它们表现为容器内的空间，但实际保存在容器之外，从而允许你在不影响数据的情况下销毁、重建、修改、丢弃容器。</w:t>
+      </w:r>
+      <w:r>
+        <w:rPr>
+          <w:rFonts w:hint="eastAsia"/>
+        </w:rPr>
+        <w:t>Docker</w:t>
+      </w:r>
+      <w:r>
+        <w:rPr>
+          <w:rFonts w:hint="eastAsia"/>
+        </w:rPr>
+        <w:t>允许你定义应用部分和数据部分，并提供工具让你可以将它们分开。卷还可以用来在容器间共享数据。使用</w:t>
+      </w:r>
+      <w:r>
+        <w:rPr>
+          <w:rFonts w:hint="eastAsia"/>
+        </w:rPr>
+        <w:t>Docker</w:t>
+      </w:r>
+      <w:r>
+        <w:rPr>
+          <w:rFonts w:hint="eastAsia"/>
+        </w:rPr>
+        <w:t>的最大思维变化之一就是：容器应该是短暂和一次性的。</w:t>
+      </w:r>
+    </w:p>
+    <w:p>
+      <w:pPr>
+        <w:rPr>
+          <w:rFonts w:hint="eastAsia"/>
+        </w:rPr>
+      </w:pPr>
+    </w:p>
+    <w:p>
+      <w:pPr>
+        <w:rPr>
+          <w:rFonts w:hint="eastAsia"/>
+          <w:b/>
+        </w:rPr>
+      </w:pPr>
+      <w:r>
+        <w:rPr>
+          <w:rFonts w:hint="eastAsia"/>
+          <w:b/>
+        </w:rPr>
+        <w:t>链接</w:t>
+      </w:r>
+    </w:p>
+    <w:p>
+      <w:pPr>
+        <w:rPr>
+          <w:rFonts w:hint="eastAsia"/>
+        </w:rPr>
+      </w:pPr>
+      <w:r>
+        <w:rPr>
+          <w:rFonts w:hint="eastAsia"/>
+        </w:rPr>
+        <w:t>容器启动时，将被分配现代战争随机的私有</w:t>
+      </w:r>
+      <w:r>
+        <w:rPr>
+          <w:rFonts w:hint="eastAsia"/>
+        </w:rPr>
+        <w:t>IP</w:t>
+      </w:r>
+      <w:r>
+        <w:rPr>
+          <w:rFonts w:hint="eastAsia"/>
+        </w:rPr>
+        <w:t>，其它容器可以使用这个</w:t>
+      </w:r>
+      <w:r>
+        <w:rPr>
+          <w:rFonts w:hint="eastAsia"/>
+        </w:rPr>
+        <w:t>IP</w:t>
+      </w:r>
+      <w:r>
+        <w:rPr>
+          <w:rFonts w:hint="eastAsia"/>
+        </w:rPr>
+        <w:t>地址与其进行通讯。一提供了容器间相互通信的渠道，二共享一个本地网络。限制容器间通讯是可行的。</w:t>
+      </w:r>
+    </w:p>
+    <w:p>
+      <w:pPr>
+        <w:rPr>
+          <w:rFonts w:hint="eastAsia"/>
+        </w:rPr>
+      </w:pPr>
+      <w:r>
+        <w:rPr>
+          <w:rFonts w:hint="eastAsia"/>
+        </w:rPr>
+        <w:t>要开启容器间通讯，</w:t>
+      </w:r>
+      <w:r>
+        <w:rPr>
+          <w:rFonts w:hint="eastAsia"/>
+        </w:rPr>
+        <w:t>Docker</w:t>
+      </w:r>
+      <w:r>
+        <w:rPr>
+          <w:rFonts w:hint="eastAsia"/>
+        </w:rPr>
+        <w:t>允许你在创建一个新容器时引用其它现存容器，在你刚创建的容器里被引用的容器将获得一个（你指定的）别名。我们就说，这两个容器链接在了一起。</w:t>
+      </w:r>
+    </w:p>
+    <w:p>
+      <w:pPr>
+        <w:rPr>
+          <w:rFonts w:hint="eastAsia"/>
+        </w:rPr>
+      </w:pPr>
+      <w:r>
+        <w:rPr>
+          <w:rFonts w:hint="eastAsia"/>
+        </w:rPr>
+        <w:t>因此，如果</w:t>
+      </w:r>
+      <w:r>
+        <w:rPr>
+          <w:rFonts w:hint="eastAsia"/>
+        </w:rPr>
+        <w:t>DB</w:t>
+      </w:r>
+      <w:r>
+        <w:rPr>
+          <w:rFonts w:hint="eastAsia"/>
+        </w:rPr>
+        <w:t>容器已经在运行，可以创建</w:t>
+      </w:r>
+      <w:r>
+        <w:rPr>
+          <w:rFonts w:hint="eastAsia"/>
+        </w:rPr>
+        <w:t>web</w:t>
+      </w:r>
+      <w:r>
+        <w:rPr>
+          <w:rFonts w:hint="eastAsia"/>
+        </w:rPr>
+        <w:t>服务器容器，并在创建时引用这个</w:t>
+      </w:r>
+      <w:r>
+        <w:rPr>
+          <w:rFonts w:hint="eastAsia"/>
+        </w:rPr>
+        <w:t>DB</w:t>
+      </w:r>
+      <w:r>
+        <w:rPr>
+          <w:rFonts w:hint="eastAsia"/>
+        </w:rPr>
+        <w:t>容器，给它一个别名，比如</w:t>
+      </w:r>
+      <w:r>
+        <w:rPr>
+          <w:rFonts w:hint="eastAsia"/>
+        </w:rPr>
+        <w:t>dbapp</w:t>
+      </w:r>
+      <w:r>
+        <w:rPr>
+          <w:rFonts w:hint="eastAsia"/>
+        </w:rPr>
+        <w:t>。在这个新建的</w:t>
+      </w:r>
+      <w:r>
+        <w:rPr>
+          <w:rFonts w:hint="eastAsia"/>
+        </w:rPr>
+        <w:t>web</w:t>
+      </w:r>
+      <w:r>
+        <w:rPr>
+          <w:rFonts w:hint="eastAsia"/>
+        </w:rPr>
+        <w:t>服务器容器里，可以在任何时候使用主机名</w:t>
+      </w:r>
+      <w:r>
+        <w:rPr>
+          <w:rFonts w:hint="eastAsia"/>
+        </w:rPr>
+        <w:t>dbapp</w:t>
+      </w:r>
+      <w:r>
+        <w:rPr>
+          <w:rFonts w:hint="eastAsia"/>
+        </w:rPr>
+        <w:t>与</w:t>
+      </w:r>
+      <w:r>
+        <w:rPr>
+          <w:rFonts w:hint="eastAsia"/>
+        </w:rPr>
+        <w:t>DB</w:t>
+      </w:r>
+      <w:r>
+        <w:rPr>
+          <w:rFonts w:hint="eastAsia"/>
+        </w:rPr>
+        <w:t>容器进行通讯。</w:t>
+      </w:r>
+    </w:p>
+    <w:p>
+      <w:pPr>
+        <w:rPr>
+          <w:rFonts w:hint="eastAsia"/>
+        </w:rPr>
+      </w:pPr>
+      <w:r>
+        <w:rPr>
+          <w:rFonts w:hint="eastAsia"/>
+        </w:rPr>
+        <w:t>更进一步，</w:t>
+      </w:r>
+      <w:r>
+        <w:rPr>
+          <w:rFonts w:hint="eastAsia"/>
+        </w:rPr>
+        <w:t>Docker</w:t>
+      </w:r>
+      <w:r>
+        <w:rPr>
+          <w:rFonts w:hint="eastAsia"/>
+        </w:rPr>
+        <w:t>要求你声明容器在被链接时要开放哪些端口给其他容器，否则将没有端口可用。</w:t>
+      </w:r>
+    </w:p>
+    <w:p>
+      <w:pPr>
+        <w:rPr>
+          <w:rFonts w:hint="eastAsia"/>
+        </w:rPr>
+      </w:pPr>
+    </w:p>
+    <w:p>
+      <w:pPr>
+        <w:rPr>
+          <w:rFonts w:hint="eastAsia"/>
+        </w:rPr>
+      </w:pPr>
+      <w:r>
+        <w:rPr>
+          <w:rFonts w:hint="eastAsia"/>
+        </w:rPr>
+        <w:t>镜像必须完全可移植，</w:t>
+      </w:r>
+      <w:r>
+        <w:rPr>
+          <w:rFonts w:hint="eastAsia"/>
+        </w:rPr>
+        <w:t>Docker</w:t>
+      </w:r>
+      <w:r>
+        <w:rPr>
+          <w:rFonts w:hint="eastAsia"/>
+        </w:rPr>
+        <w:t>不允许</w:t>
+      </w:r>
+      <w:r>
+        <w:rPr>
+          <w:rFonts w:hint="eastAsia"/>
+        </w:rPr>
+        <w:t xml:space="preserve"> </w:t>
+      </w:r>
+      <w:r>
+        <w:rPr>
+          <w:rFonts w:hint="eastAsia"/>
+        </w:rPr>
+        <w:t>例外。</w:t>
+      </w:r>
+    </w:p>
+    <w:p>
+      <w:pPr>
+        <w:rPr>
+          <w:rFonts w:hint="eastAsia"/>
+        </w:rPr>
+      </w:pPr>
+    </w:p>
+    <w:p>
+      <w:pPr>
+        <w:rPr>
+          <w:rFonts w:hint="eastAsia"/>
+        </w:rPr>
+      </w:pPr>
+      <w:r>
+        <w:rPr>
+          <w:rFonts w:hint="eastAsia"/>
+        </w:rPr>
+        <w:t>小结：创建镜像、用它们创建容器、在需要时暴露端口和创造卷、通过链接将几个容器连接在一起。</w:t>
+      </w:r>
+    </w:p>
+    <w:p>
+      <w:pPr>
+        <w:rPr>
+          <w:rFonts w:hint="eastAsia"/>
+        </w:rPr>
+      </w:pPr>
+    </w:p>
+    <w:p>
+      <w:pPr>
+        <w:rPr>
+          <w:rFonts w:hint="eastAsia"/>
+        </w:rPr>
+      </w:pPr>
+      <w:r>
+        <w:rPr>
+          <w:rFonts w:hint="eastAsia"/>
+        </w:rPr>
+        <w:lastRenderedPageBreak/>
+        <w:t>Docker</w:t>
+      </w:r>
+      <w:r>
+        <w:rPr>
+          <w:rFonts w:hint="eastAsia"/>
+        </w:rPr>
+        <w:t>如何完成它需要完成的东西？</w:t>
+      </w:r>
+    </w:p>
+    <w:p>
+      <w:pPr>
+        <w:rPr>
+          <w:rFonts w:hint="eastAsia"/>
+        </w:rPr>
+      </w:pPr>
+      <w:r>
+        <w:rPr>
+          <w:rFonts w:hint="eastAsia"/>
+        </w:rPr>
+        <w:t>cgroups</w:t>
+      </w:r>
+      <w:r>
+        <w:rPr>
+          <w:rFonts w:hint="eastAsia"/>
+        </w:rPr>
+        <w:t>和</w:t>
+      </w:r>
+      <w:r>
+        <w:rPr>
+          <w:rFonts w:hint="eastAsia"/>
+        </w:rPr>
+        <w:t>union</w:t>
+      </w:r>
+      <w:r>
+        <w:rPr>
+          <w:rFonts w:hint="eastAsia"/>
+        </w:rPr>
+        <w:t>文件系统。</w:t>
+      </w:r>
+      <w:r>
+        <w:rPr>
+          <w:rFonts w:hint="eastAsia"/>
+        </w:rPr>
+        <w:t>Docker</w:t>
+      </w:r>
+      <w:r>
+        <w:rPr>
+          <w:rFonts w:hint="eastAsia"/>
+        </w:rPr>
+        <w:t>使用</w:t>
+      </w:r>
+      <w:r>
+        <w:rPr>
+          <w:rFonts w:hint="eastAsia"/>
+        </w:rPr>
+        <w:t>cgroup</w:t>
+      </w:r>
+      <w:r>
+        <w:rPr>
+          <w:rFonts w:hint="eastAsia"/>
+        </w:rPr>
+        <w:t>来提供容器隔离，而</w:t>
+      </w:r>
+      <w:r>
+        <w:rPr>
+          <w:rFonts w:hint="eastAsia"/>
+        </w:rPr>
+        <w:t>union</w:t>
+      </w:r>
+      <w:r>
+        <w:rPr>
+          <w:rFonts w:hint="eastAsia"/>
+        </w:rPr>
+        <w:t>文件系统用于保存镜像并使容器变得短暂。</w:t>
+      </w:r>
+    </w:p>
+    <w:p>
+      <w:pPr>
+        <w:rPr>
+          <w:rFonts w:hint="eastAsia"/>
+        </w:rPr>
+      </w:pPr>
+    </w:p>
+    <w:p>
+      <w:pPr>
+        <w:rPr>
+          <w:rFonts w:hint="eastAsia"/>
+        </w:rPr>
+      </w:pPr>
+      <w:r>
+        <w:t>C</w:t>
+      </w:r>
+      <w:r>
+        <w:rPr>
+          <w:rFonts w:hint="eastAsia"/>
+        </w:rPr>
+        <w:t>groups</w:t>
+      </w:r>
+    </w:p>
+    <w:p>
+      <w:pPr>
+        <w:rPr>
+          <w:rFonts w:hint="eastAsia"/>
+        </w:rPr>
+      </w:pPr>
+      <w:r>
+        <w:rPr>
+          <w:rFonts w:hint="eastAsia"/>
+        </w:rPr>
+        <w:t>这是</w:t>
+      </w:r>
+      <w:r>
+        <w:rPr>
+          <w:rFonts w:hint="eastAsia"/>
+        </w:rPr>
+        <w:t>Linux</w:t>
+      </w:r>
+      <w:r>
+        <w:rPr>
+          <w:rFonts w:hint="eastAsia"/>
+        </w:rPr>
+        <w:t>内核功能：</w:t>
+      </w:r>
+    </w:p>
+    <w:p>
+      <w:pPr>
+        <w:rPr>
+          <w:rFonts w:hint="eastAsia"/>
+        </w:rPr>
+      </w:pPr>
+    </w:p>
+    <w:p>
+      <w:pPr>
+        <w:rPr>
+          <w:rFonts w:hint="eastAsia"/>
+        </w:rPr>
+      </w:pPr>
+    </w:p>
+    <w:p/>
+    <w:p/>
     <w:sectPr>
       <w:pgSz w:w="12240" w:h="15840"/>
       <w:pgMar w:top="1440" w:right="1800" w:bottom="1440" w:left="1800" w:header="708" w:footer="708" w:gutter="0"/>
@@ -993,7 +1857,7 @@
 
 <file path=word/endnotes.xml><?xml version="1.0" encoding="utf-8"?>
 <w:endnotes xmlns:ve="http://schemas.openxmlformats.org/markup-compatibility/2006" xmlns:o="urn:schemas-microsoft-com:office:office" xmlns:r="http://schemas.openxmlformats.org/officeDocument/2006/relationships" xmlns:m="http://schemas.openxmlformats.org/officeDocument/2006/math" xmlns:v="urn:schemas-microsoft-com:vml" xmlns:wp="http://schemas.openxmlformats.org/drawingml/2006/wordprocessingDrawing" xmlns:w10="urn:schemas-microsoft-com:office:word" xmlns:w="http://schemas.openxmlformats.org/wordprocessingml/2006/main" xmlns:wne="http://schemas.microsoft.com/office/word/2006/wordml">
-  <w:endnote w:type="separator" w:id="-1">
+  <w:endnote w:type="separator" w:id="0">
     <w:p>
       <w:pPr>
         <w:spacing w:after="0" w:line="240" w:lineRule="auto"/>
@@ -1003,7 +1867,7 @@
       </w:r>
     </w:p>
   </w:endnote>
-  <w:endnote w:type="continuationSeparator" w:id="0">
+  <w:endnote w:type="continuationSeparator" w:id="1">
     <w:p>
       <w:pPr>
         <w:spacing w:after="0" w:line="240" w:lineRule="auto"/>
@@ -1018,7 +1882,7 @@
 
 <file path=word/footnotes.xml><?xml version="1.0" encoding="utf-8"?>
 <w:footnotes xmlns:ve="http://schemas.openxmlformats.org/markup-compatibility/2006" xmlns:o="urn:schemas-microsoft-com:office:office" xmlns:r="http://schemas.openxmlformats.org/officeDocument/2006/relationships" xmlns:m="http://schemas.openxmlformats.org/officeDocument/2006/math" xmlns:v="urn:schemas-microsoft-com:vml" xmlns:wp="http://schemas.openxmlformats.org/drawingml/2006/wordprocessingDrawing" xmlns:w10="urn:schemas-microsoft-com:office:word" xmlns:w="http://schemas.openxmlformats.org/wordprocessingml/2006/main" xmlns:wne="http://schemas.microsoft.com/office/word/2006/wordml">
-  <w:footnote w:type="separator" w:id="-1">
+  <w:footnote w:type="separator" w:id="0">
     <w:p>
       <w:pPr>
         <w:spacing w:after="0" w:line="240" w:lineRule="auto"/>
@@ -1028,7 +1892,7 @@
       </w:r>
     </w:p>
   </w:footnote>
-  <w:footnote w:type="continuationSeparator" w:id="0">
+  <w:footnote w:type="continuationSeparator" w:id="1">
     <w:p>
       <w:pPr>
         <w:spacing w:after="0" w:line="240" w:lineRule="auto"/>
@@ -1044,6 +1908,119 @@
 <file path=word/numbering.xml><?xml version="1.0" encoding="utf-8"?>
 <w:numbering xmlns:ve="http://schemas.openxmlformats.org/markup-compatibility/2006" xmlns:o="urn:schemas-microsoft-com:office:office" xmlns:r="http://schemas.openxmlformats.org/officeDocument/2006/relationships" xmlns:m="http://schemas.openxmlformats.org/officeDocument/2006/math" xmlns:v="urn:schemas-microsoft-com:vml" xmlns:wp="http://schemas.openxmlformats.org/drawingml/2006/wordprocessingDrawing" xmlns:w10="urn:schemas-microsoft-com:office:word" xmlns:w="http://schemas.openxmlformats.org/wordprocessingml/2006/main" xmlns:wne="http://schemas.microsoft.com/office/word/2006/wordml">
   <w:abstractNum w:abstractNumId="0">
+    <w:nsid w:val="086A736C"/>
+    <w:multiLevelType w:val="hybridMultilevel"/>
+    <w:tmpl w:val="A8BE1048"/>
+    <w:lvl w:ilvl="0" w:tplc="04090001">
+      <w:start w:val="1"/>
+      <w:numFmt w:val="bullet"/>
+      <w:lvlText w:val=""/>
+      <w:lvlJc w:val="left"/>
+      <w:pPr>
+        <w:ind w:left="420" w:hanging="420"/>
+      </w:pPr>
+      <w:rPr>
+        <w:rFonts w:ascii="Wingdings" w:hAnsi="Wingdings" w:hint="default"/>
+      </w:rPr>
+    </w:lvl>
+    <w:lvl w:ilvl="1" w:tplc="04090003" w:tentative="1">
+      <w:start w:val="1"/>
+      <w:numFmt w:val="bullet"/>
+      <w:lvlText w:val=""/>
+      <w:lvlJc w:val="left"/>
+      <w:pPr>
+        <w:ind w:left="840" w:hanging="420"/>
+      </w:pPr>
+      <w:rPr>
+        <w:rFonts w:ascii="Wingdings" w:hAnsi="Wingdings" w:hint="default"/>
+      </w:rPr>
+    </w:lvl>
+    <w:lvl w:ilvl="2" w:tplc="04090005" w:tentative="1">
+      <w:start w:val="1"/>
+      <w:numFmt w:val="bullet"/>
+      <w:lvlText w:val=""/>
+      <w:lvlJc w:val="left"/>
+      <w:pPr>
+        <w:ind w:left="1260" w:hanging="420"/>
+      </w:pPr>
+      <w:rPr>
+        <w:rFonts w:ascii="Wingdings" w:hAnsi="Wingdings" w:hint="default"/>
+      </w:rPr>
+    </w:lvl>
+    <w:lvl w:ilvl="3" w:tplc="04090001" w:tentative="1">
+      <w:start w:val="1"/>
+      <w:numFmt w:val="bullet"/>
+      <w:lvlText w:val=""/>
+      <w:lvlJc w:val="left"/>
+      <w:pPr>
+        <w:ind w:left="1680" w:hanging="420"/>
+      </w:pPr>
+      <w:rPr>
+        <w:rFonts w:ascii="Wingdings" w:hAnsi="Wingdings" w:hint="default"/>
+      </w:rPr>
+    </w:lvl>
+    <w:lvl w:ilvl="4" w:tplc="04090003" w:tentative="1">
+      <w:start w:val="1"/>
+      <w:numFmt w:val="bullet"/>
+      <w:lvlText w:val=""/>
+      <w:lvlJc w:val="left"/>
+      <w:pPr>
+        <w:ind w:left="2100" w:hanging="420"/>
+      </w:pPr>
+      <w:rPr>
+        <w:rFonts w:ascii="Wingdings" w:hAnsi="Wingdings" w:hint="default"/>
+      </w:rPr>
+    </w:lvl>
+    <w:lvl w:ilvl="5" w:tplc="04090005" w:tentative="1">
+      <w:start w:val="1"/>
+      <w:numFmt w:val="bullet"/>
+      <w:lvlText w:val=""/>
+      <w:lvlJc w:val="left"/>
+      <w:pPr>
+        <w:ind w:left="2520" w:hanging="420"/>
+      </w:pPr>
+      <w:rPr>
+        <w:rFonts w:ascii="Wingdings" w:hAnsi="Wingdings" w:hint="default"/>
+      </w:rPr>
+    </w:lvl>
+    <w:lvl w:ilvl="6" w:tplc="04090001" w:tentative="1">
+      <w:start w:val="1"/>
+      <w:numFmt w:val="bullet"/>
+      <w:lvlText w:val=""/>
+      <w:lvlJc w:val="left"/>
+      <w:pPr>
+        <w:ind w:left="2940" w:hanging="420"/>
+      </w:pPr>
+      <w:rPr>
+        <w:rFonts w:ascii="Wingdings" w:hAnsi="Wingdings" w:hint="default"/>
+      </w:rPr>
+    </w:lvl>
+    <w:lvl w:ilvl="7" w:tplc="04090003" w:tentative="1">
+      <w:start w:val="1"/>
+      <w:numFmt w:val="bullet"/>
+      <w:lvlText w:val=""/>
+      <w:lvlJc w:val="left"/>
+      <w:pPr>
+        <w:ind w:left="3360" w:hanging="420"/>
+      </w:pPr>
+      <w:rPr>
+        <w:rFonts w:ascii="Wingdings" w:hAnsi="Wingdings" w:hint="default"/>
+      </w:rPr>
+    </w:lvl>
+    <w:lvl w:ilvl="8" w:tplc="04090005" w:tentative="1">
+      <w:start w:val="1"/>
+      <w:numFmt w:val="bullet"/>
+      <w:lvlText w:val=""/>
+      <w:lvlJc w:val="left"/>
+      <w:pPr>
+        <w:ind w:left="3780" w:hanging="420"/>
+      </w:pPr>
+      <w:rPr>
+        <w:rFonts w:ascii="Wingdings" w:hAnsi="Wingdings" w:hint="default"/>
+      </w:rPr>
+    </w:lvl>
+  </w:abstractNum>
+  <w:abstractNum w:abstractNumId="1">
     <w:nsid w:val="425915EA"/>
     <w:multiLevelType w:val="hybridMultilevel"/>
     <w:tmpl w:val="A900EC7A"/>
@@ -1156,8 +2133,127 @@
       </w:rPr>
     </w:lvl>
   </w:abstractNum>
+  <w:abstractNum w:abstractNumId="2">
+    <w:nsid w:val="4FB76B67"/>
+    <w:multiLevelType w:val="hybridMultilevel"/>
+    <w:tmpl w:val="32C0581A"/>
+    <w:lvl w:ilvl="0" w:tplc="04090001">
+      <w:start w:val="1"/>
+      <w:numFmt w:val="bullet"/>
+      <w:lvlText w:val=""/>
+      <w:lvlJc w:val="left"/>
+      <w:pPr>
+        <w:ind w:left="420" w:hanging="420"/>
+      </w:pPr>
+      <w:rPr>
+        <w:rFonts w:ascii="Wingdings" w:hAnsi="Wingdings" w:hint="default"/>
+      </w:rPr>
+    </w:lvl>
+    <w:lvl w:ilvl="1" w:tplc="04090003" w:tentative="1">
+      <w:start w:val="1"/>
+      <w:numFmt w:val="bullet"/>
+      <w:lvlText w:val=""/>
+      <w:lvlJc w:val="left"/>
+      <w:pPr>
+        <w:ind w:left="840" w:hanging="420"/>
+      </w:pPr>
+      <w:rPr>
+        <w:rFonts w:ascii="Wingdings" w:hAnsi="Wingdings" w:hint="default"/>
+      </w:rPr>
+    </w:lvl>
+    <w:lvl w:ilvl="2" w:tplc="04090005" w:tentative="1">
+      <w:start w:val="1"/>
+      <w:numFmt w:val="bullet"/>
+      <w:lvlText w:val=""/>
+      <w:lvlJc w:val="left"/>
+      <w:pPr>
+        <w:ind w:left="1260" w:hanging="420"/>
+      </w:pPr>
+      <w:rPr>
+        <w:rFonts w:ascii="Wingdings" w:hAnsi="Wingdings" w:hint="default"/>
+      </w:rPr>
+    </w:lvl>
+    <w:lvl w:ilvl="3" w:tplc="04090001" w:tentative="1">
+      <w:start w:val="1"/>
+      <w:numFmt w:val="bullet"/>
+      <w:lvlText w:val=""/>
+      <w:lvlJc w:val="left"/>
+      <w:pPr>
+        <w:ind w:left="1680" w:hanging="420"/>
+      </w:pPr>
+      <w:rPr>
+        <w:rFonts w:ascii="Wingdings" w:hAnsi="Wingdings" w:hint="default"/>
+      </w:rPr>
+    </w:lvl>
+    <w:lvl w:ilvl="4" w:tplc="04090003" w:tentative="1">
+      <w:start w:val="1"/>
+      <w:numFmt w:val="bullet"/>
+      <w:lvlText w:val=""/>
+      <w:lvlJc w:val="left"/>
+      <w:pPr>
+        <w:ind w:left="2100" w:hanging="420"/>
+      </w:pPr>
+      <w:rPr>
+        <w:rFonts w:ascii="Wingdings" w:hAnsi="Wingdings" w:hint="default"/>
+      </w:rPr>
+    </w:lvl>
+    <w:lvl w:ilvl="5" w:tplc="04090005" w:tentative="1">
+      <w:start w:val="1"/>
+      <w:numFmt w:val="bullet"/>
+      <w:lvlText w:val=""/>
+      <w:lvlJc w:val="left"/>
+      <w:pPr>
+        <w:ind w:left="2520" w:hanging="420"/>
+      </w:pPr>
+      <w:rPr>
+        <w:rFonts w:ascii="Wingdings" w:hAnsi="Wingdings" w:hint="default"/>
+      </w:rPr>
+    </w:lvl>
+    <w:lvl w:ilvl="6" w:tplc="04090001" w:tentative="1">
+      <w:start w:val="1"/>
+      <w:numFmt w:val="bullet"/>
+      <w:lvlText w:val=""/>
+      <w:lvlJc w:val="left"/>
+      <w:pPr>
+        <w:ind w:left="2940" w:hanging="420"/>
+      </w:pPr>
+      <w:rPr>
+        <w:rFonts w:ascii="Wingdings" w:hAnsi="Wingdings" w:hint="default"/>
+      </w:rPr>
+    </w:lvl>
+    <w:lvl w:ilvl="7" w:tplc="04090003" w:tentative="1">
+      <w:start w:val="1"/>
+      <w:numFmt w:val="bullet"/>
+      <w:lvlText w:val=""/>
+      <w:lvlJc w:val="left"/>
+      <w:pPr>
+        <w:ind w:left="3360" w:hanging="420"/>
+      </w:pPr>
+      <w:rPr>
+        <w:rFonts w:ascii="Wingdings" w:hAnsi="Wingdings" w:hint="default"/>
+      </w:rPr>
+    </w:lvl>
+    <w:lvl w:ilvl="8" w:tplc="04090005" w:tentative="1">
+      <w:start w:val="1"/>
+      <w:numFmt w:val="bullet"/>
+      <w:lvlText w:val=""/>
+      <w:lvlJc w:val="left"/>
+      <w:pPr>
+        <w:ind w:left="3780" w:hanging="420"/>
+      </w:pPr>
+      <w:rPr>
+        <w:rFonts w:ascii="Wingdings" w:hAnsi="Wingdings" w:hint="default"/>
+      </w:rPr>
+    </w:lvl>
+  </w:abstractNum>
   <w:num w:numId="1">
+    <w:abstractNumId w:val="1"/>
+  </w:num>
+  <w:num w:numId="2">
     <w:abstractNumId w:val="0"/>
+  </w:num>
+  <w:num w:numId="3">
+    <w:abstractNumId w:val="2"/>
   </w:num>
 </w:numbering>
 </file>
@@ -1318,17 +2414,18 @@
     <w:lsdException w:name="Bibliography" w:uiPriority="37"/>
     <w:lsdException w:name="TOC Heading" w:uiPriority="39" w:qFormat="1"/>
   </w:latentStyles>
-  <w:style w:type="paragraph" w:default="1" w:styleId="Normal">
+  <w:style w:type="paragraph" w:default="1" w:styleId="a">
     <w:name w:val="Normal"/>
     <w:qFormat/>
+    <w:rsid w:val="00D92C80"/>
   </w:style>
-  <w:style w:type="character" w:default="1" w:styleId="DefaultParagraphFont">
+  <w:style w:type="character" w:default="1" w:styleId="a0">
     <w:name w:val="Default Paragraph Font"/>
     <w:uiPriority w:val="1"/>
     <w:semiHidden/>
     <w:unhideWhenUsed/>
   </w:style>
-  <w:style w:type="table" w:default="1" w:styleId="TableNormal">
+  <w:style w:type="table" w:default="1" w:styleId="a1">
     <w:name w:val="Normal Table"/>
     <w:uiPriority w:val="99"/>
     <w:semiHidden/>
@@ -1344,16 +2441,16 @@
       </w:tblCellMar>
     </w:tblPr>
   </w:style>
-  <w:style w:type="numbering" w:default="1" w:styleId="NoList">
+  <w:style w:type="numbering" w:default="1" w:styleId="a2">
     <w:name w:val="No List"/>
     <w:uiPriority w:val="99"/>
     <w:semiHidden/>
     <w:unhideWhenUsed/>
   </w:style>
-  <w:style w:type="paragraph" w:styleId="Header">
+  <w:style w:type="paragraph" w:styleId="a3">
     <w:name w:val="header"/>
-    <w:basedOn w:val="Normal"/>
-    <w:link w:val="HeaderChar"/>
+    <w:basedOn w:val="a"/>
+    <w:link w:val="Char"/>
     <w:uiPriority w:val="99"/>
     <w:semiHidden/>
     <w:unhideWhenUsed/>
@@ -1366,18 +2463,18 @@
       <w:spacing w:after="0" w:line="240" w:lineRule="auto"/>
     </w:pPr>
   </w:style>
-  <w:style w:type="character" w:customStyle="1" w:styleId="HeaderChar">
-    <w:name w:val="Header Char"/>
-    <w:basedOn w:val="DefaultParagraphFont"/>
-    <w:link w:val="Header"/>
+  <w:style w:type="character" w:customStyle="1" w:styleId="Char">
+    <w:name w:val="页眉 Char"/>
+    <w:basedOn w:val="a0"/>
+    <w:link w:val="a3"/>
     <w:uiPriority w:val="99"/>
     <w:semiHidden/>
     <w:rsid w:val="00F6298A"/>
   </w:style>
-  <w:style w:type="paragraph" w:styleId="Footer">
+  <w:style w:type="paragraph" w:styleId="a4">
     <w:name w:val="footer"/>
-    <w:basedOn w:val="Normal"/>
-    <w:link w:val="FooterChar"/>
+    <w:basedOn w:val="a"/>
+    <w:link w:val="Char0"/>
     <w:uiPriority w:val="99"/>
     <w:semiHidden/>
     <w:unhideWhenUsed/>
@@ -1390,18 +2487,18 @@
       <w:spacing w:after="0" w:line="240" w:lineRule="auto"/>
     </w:pPr>
   </w:style>
-  <w:style w:type="character" w:customStyle="1" w:styleId="FooterChar">
-    <w:name w:val="Footer Char"/>
-    <w:basedOn w:val="DefaultParagraphFont"/>
-    <w:link w:val="Footer"/>
+  <w:style w:type="character" w:customStyle="1" w:styleId="Char0">
+    <w:name w:val="页脚 Char"/>
+    <w:basedOn w:val="a0"/>
+    <w:link w:val="a4"/>
     <w:uiPriority w:val="99"/>
     <w:semiHidden/>
     <w:rsid w:val="00F6298A"/>
   </w:style>
-  <w:style w:type="paragraph" w:styleId="BalloonText">
+  <w:style w:type="paragraph" w:styleId="a5">
     <w:name w:val="Balloon Text"/>
-    <w:basedOn w:val="Normal"/>
-    <w:link w:val="BalloonTextChar"/>
+    <w:basedOn w:val="a"/>
+    <w:link w:val="Char1"/>
     <w:uiPriority w:val="99"/>
     <w:semiHidden/>
     <w:unhideWhenUsed/>
@@ -1415,10 +2512,10 @@
       <w:szCs w:val="16"/>
     </w:rPr>
   </w:style>
-  <w:style w:type="character" w:customStyle="1" w:styleId="BalloonTextChar">
-    <w:name w:val="Balloon Text Char"/>
-    <w:basedOn w:val="DefaultParagraphFont"/>
-    <w:link w:val="BalloonText"/>
+  <w:style w:type="character" w:customStyle="1" w:styleId="Char1">
+    <w:name w:val="批注框文本 Char"/>
+    <w:basedOn w:val="a0"/>
+    <w:link w:val="a5"/>
     <w:uiPriority w:val="99"/>
     <w:semiHidden/>
     <w:rsid w:val="00F6298A"/>
@@ -1428,9 +2525,9 @@
       <w:szCs w:val="16"/>
     </w:rPr>
   </w:style>
-  <w:style w:type="paragraph" w:styleId="ListParagraph">
+  <w:style w:type="paragraph" w:styleId="a6">
     <w:name w:val="List Paragraph"/>
-    <w:basedOn w:val="Normal"/>
+    <w:basedOn w:val="a"/>
     <w:uiPriority w:val="34"/>
     <w:qFormat/>
     <w:rsid w:val="00B20191"/>

--- a/docker/docker.docx
+++ b/docker/docker.docx
@@ -752,96 +752,19 @@
       </w:r>
     </w:p>
     <w:p/>
-    <w:p>
-      <w:pPr>
-        <w:rPr>
-          <w:rFonts w:hint="eastAsia"/>
-        </w:rPr>
-      </w:pPr>
-    </w:p>
-    <w:p>
-      <w:pPr>
-        <w:rPr>
-          <w:rFonts w:hint="eastAsia"/>
-        </w:rPr>
-      </w:pPr>
-    </w:p>
-    <w:p>
-      <w:pPr>
-        <w:rPr>
-          <w:rFonts w:hint="eastAsia"/>
-        </w:rPr>
-      </w:pPr>
-    </w:p>
-    <w:p>
-      <w:pPr>
-        <w:rPr>
-          <w:rFonts w:hint="eastAsia"/>
-        </w:rPr>
-      </w:pPr>
-    </w:p>
-    <w:p>
-      <w:pPr>
-        <w:rPr>
-          <w:rFonts w:hint="eastAsia"/>
-        </w:rPr>
-      </w:pPr>
-    </w:p>
-    <w:p>
-      <w:pPr>
-        <w:rPr>
-          <w:rFonts w:hint="eastAsia"/>
-        </w:rPr>
-      </w:pPr>
-    </w:p>
-    <w:p>
-      <w:pPr>
-        <w:rPr>
-          <w:rFonts w:hint="eastAsia"/>
-        </w:rPr>
-      </w:pPr>
-    </w:p>
-    <w:p>
-      <w:pPr>
-        <w:rPr>
-          <w:rFonts w:hint="eastAsia"/>
-        </w:rPr>
-      </w:pPr>
-    </w:p>
-    <w:p>
-      <w:pPr>
-        <w:rPr>
-          <w:rFonts w:hint="eastAsia"/>
-        </w:rPr>
-      </w:pPr>
-    </w:p>
-    <w:p>
-      <w:pPr>
-        <w:rPr>
-          <w:rFonts w:hint="eastAsia"/>
-        </w:rPr>
-      </w:pPr>
-    </w:p>
-    <w:p>
-      <w:pPr>
-        <w:rPr>
-          <w:rFonts w:hint="eastAsia"/>
-        </w:rPr>
-      </w:pPr>
-    </w:p>
-    <w:p>
-      <w:pPr>
-        <w:rPr>
-          <w:rFonts w:hint="eastAsia"/>
-        </w:rPr>
-      </w:pPr>
-    </w:p>
-    <w:p>
-      <w:pPr>
-        <w:rPr>
-          <w:rFonts w:hint="eastAsia"/>
-        </w:rPr>
-      </w:pPr>
+    <w:p/>
+    <w:p/>
+    <w:p/>
+    <w:p/>
+    <w:p/>
+    <w:p/>
+    <w:p/>
+    <w:p/>
+    <w:p/>
+    <w:p/>
+    <w:p/>
+    <w:p/>
+    <w:p>
       <w:r>
         <w:rPr>
           <w:rFonts w:hint="eastAsia"/>
@@ -863,9 +786,6 @@
           <w:ilvl w:val="0"/>
           <w:numId w:val="2"/>
         </w:numPr>
-        <w:rPr>
-          <w:rFonts w:hint="eastAsia"/>
-        </w:rPr>
       </w:pPr>
       <w:r>
         <w:rPr>
@@ -881,9 +801,6 @@
           <w:ilvl w:val="0"/>
           <w:numId w:val="2"/>
         </w:numPr>
-        <w:rPr>
-          <w:rFonts w:hint="eastAsia"/>
-        </w:rPr>
       </w:pPr>
       <w:r>
         <w:rPr>
@@ -899,9 +816,6 @@
           <w:ilvl w:val="0"/>
           <w:numId w:val="2"/>
         </w:numPr>
-        <w:rPr>
-          <w:rFonts w:hint="eastAsia"/>
-        </w:rPr>
       </w:pPr>
       <w:r>
         <w:rPr>
@@ -917,9 +831,6 @@
           <w:ilvl w:val="0"/>
           <w:numId w:val="2"/>
         </w:numPr>
-        <w:rPr>
-          <w:rFonts w:hint="eastAsia"/>
-        </w:rPr>
       </w:pPr>
       <w:r>
         <w:rPr>
@@ -935,9 +846,6 @@
           <w:ilvl w:val="0"/>
           <w:numId w:val="2"/>
         </w:numPr>
-        <w:rPr>
-          <w:rFonts w:hint="eastAsia"/>
-        </w:rPr>
       </w:pPr>
       <w:r>
         <w:rPr>
@@ -947,11 +855,6 @@
       </w:r>
     </w:p>
     <w:p>
-      <w:pPr>
-        <w:rPr>
-          <w:rFonts w:hint="eastAsia"/>
-        </w:rPr>
-      </w:pPr>
       <w:r>
         <w:rPr>
           <w:rFonts w:hint="eastAsia"/>
@@ -990,11 +893,6 @@
       </w:r>
     </w:p>
     <w:p>
-      <w:pPr>
-        <w:rPr>
-          <w:rFonts w:hint="eastAsia"/>
-        </w:rPr>
-      </w:pPr>
       <w:r>
         <w:rPr>
           <w:rFonts w:hint="eastAsia"/>
@@ -1008,17 +906,10 @@
         <w:t>两个最重要的概念是：镜像和容器。另外，链接和数据卷也很重要。</w:t>
       </w:r>
     </w:p>
-    <w:p>
-      <w:pPr>
-        <w:rPr>
-          <w:rFonts w:hint="eastAsia"/>
-        </w:rPr>
-      </w:pPr>
-    </w:p>
-    <w:p>
-      <w:pPr>
-        <w:rPr>
-          <w:rFonts w:hint="eastAsia"/>
+    <w:p/>
+    <w:p>
+      <w:pPr>
+        <w:rPr>
           <w:b/>
         </w:rPr>
       </w:pPr>
@@ -1031,11 +922,6 @@
       </w:r>
     </w:p>
     <w:p>
-      <w:pPr>
-        <w:rPr>
-          <w:rFonts w:hint="eastAsia"/>
-        </w:rPr>
-      </w:pPr>
       <w:r>
         <w:rPr>
           <w:rFonts w:hint="eastAsia"/>
@@ -1050,11 +936,6 @@
       </w:r>
     </w:p>
     <w:p>
-      <w:pPr>
-        <w:rPr>
-          <w:rFonts w:hint="eastAsia"/>
-        </w:rPr>
-      </w:pPr>
       <w:r>
         <w:rPr>
           <w:rFonts w:hint="eastAsia"/>
@@ -1075,11 +956,6 @@
       </w:r>
     </w:p>
     <w:p>
-      <w:pPr>
-        <w:rPr>
-          <w:rFonts w:hint="eastAsia"/>
-        </w:rPr>
-      </w:pPr>
       <w:r>
         <w:rPr>
           <w:rFonts w:hint="eastAsia"/>
@@ -1106,9 +982,6 @@
           <w:ilvl w:val="0"/>
           <w:numId w:val="3"/>
         </w:numPr>
-        <w:rPr>
-          <w:rFonts w:hint="eastAsia"/>
-        </w:rPr>
       </w:pPr>
       <w:r>
         <w:rPr>
@@ -1124,9 +997,6 @@
           <w:ilvl w:val="0"/>
           <w:numId w:val="3"/>
         </w:numPr>
-        <w:rPr>
-          <w:rFonts w:hint="eastAsia"/>
-        </w:rPr>
       </w:pPr>
       <w:r>
         <w:rPr>
@@ -1136,11 +1006,6 @@
       </w:r>
     </w:p>
     <w:p>
-      <w:pPr>
-        <w:rPr>
-          <w:rFonts w:hint="eastAsia"/>
-        </w:rPr>
-      </w:pPr>
       <w:r>
         <w:rPr>
           <w:rFonts w:hint="eastAsia"/>
@@ -1172,17 +1037,10 @@
         <w:t>）。</w:t>
       </w:r>
     </w:p>
-    <w:p>
-      <w:pPr>
-        <w:rPr>
-          <w:rFonts w:hint="eastAsia"/>
-        </w:rPr>
-      </w:pPr>
-    </w:p>
-    <w:p>
-      <w:pPr>
-        <w:rPr>
-          <w:rFonts w:hint="eastAsia"/>
+    <w:p/>
+    <w:p>
+      <w:pPr>
+        <w:rPr>
           <w:b/>
         </w:rPr>
       </w:pPr>
@@ -1195,11 +1053,6 @@
       </w:r>
     </w:p>
     <w:p>
-      <w:pPr>
-        <w:rPr>
-          <w:rFonts w:hint="eastAsia"/>
-        </w:rPr>
-      </w:pPr>
       <w:r>
         <w:rPr>
           <w:rFonts w:hint="eastAsia"/>
@@ -1208,11 +1061,6 @@
       </w:r>
     </w:p>
     <w:p>
-      <w:pPr>
-        <w:rPr>
-          <w:rFonts w:hint="eastAsia"/>
-        </w:rPr>
-      </w:pPr>
       <w:r>
         <w:rPr>
           <w:rFonts w:hint="eastAsia"/>
@@ -1244,19 +1092,8 @@
         <w:t>允许公开容器的特定端口。</w:t>
       </w:r>
     </w:p>
-    <w:p>
-      <w:pPr>
-        <w:rPr>
-          <w:rFonts w:hint="eastAsia"/>
-        </w:rPr>
-      </w:pPr>
-    </w:p>
-    <w:p>
-      <w:pPr>
-        <w:rPr>
-          <w:rFonts w:hint="eastAsia"/>
-        </w:rPr>
-      </w:pPr>
+    <w:p/>
+    <w:p>
       <w:r>
         <w:rPr>
           <w:rFonts w:hint="eastAsia"/>
@@ -1265,11 +1102,6 @@
       </w:r>
     </w:p>
     <w:p>
-      <w:pPr>
-        <w:rPr>
-          <w:rFonts w:hint="eastAsia"/>
-        </w:rPr>
-      </w:pPr>
       <w:r>
         <w:rPr>
           <w:rFonts w:hint="eastAsia"/>
@@ -1314,19 +1146,8 @@
         <w:t>命令解决了这个问题。</w:t>
       </w:r>
     </w:p>
-    <w:p>
-      <w:pPr>
-        <w:rPr>
-          <w:rFonts w:hint="eastAsia"/>
-        </w:rPr>
-      </w:pPr>
-    </w:p>
-    <w:p>
-      <w:pPr>
-        <w:rPr>
-          <w:rFonts w:hint="eastAsia"/>
-        </w:rPr>
-      </w:pPr>
+    <w:p/>
+    <w:p>
       <w:r>
         <w:rPr>
           <w:rFonts w:hint="eastAsia"/>
@@ -1358,17 +1179,10 @@
         <w:t>系统，而不影响数据。</w:t>
       </w:r>
     </w:p>
-    <w:p>
-      <w:pPr>
-        <w:rPr>
-          <w:rFonts w:hint="eastAsia"/>
-        </w:rPr>
-      </w:pPr>
-    </w:p>
-    <w:p>
-      <w:pPr>
-        <w:rPr>
-          <w:rFonts w:hint="eastAsia"/>
+    <w:p/>
+    <w:p>
+      <w:pPr>
+        <w:rPr>
           <w:b/>
         </w:rPr>
       </w:pPr>
@@ -1381,11 +1195,6 @@
       </w:r>
     </w:p>
     <w:p>
-      <w:pPr>
-        <w:rPr>
-          <w:rFonts w:hint="eastAsia"/>
-        </w:rPr>
-      </w:pPr>
       <w:r>
         <w:rPr>
           <w:rFonts w:hint="eastAsia"/>
@@ -1417,17 +1226,10 @@
         <w:t>的最大思维变化之一就是：容器应该是短暂和一次性的。</w:t>
       </w:r>
     </w:p>
-    <w:p>
-      <w:pPr>
-        <w:rPr>
-          <w:rFonts w:hint="eastAsia"/>
-        </w:rPr>
-      </w:pPr>
-    </w:p>
-    <w:p>
-      <w:pPr>
-        <w:rPr>
-          <w:rFonts w:hint="eastAsia"/>
+    <w:p/>
+    <w:p>
+      <w:pPr>
+        <w:rPr>
           <w:b/>
         </w:rPr>
       </w:pPr>
@@ -1440,11 +1242,6 @@
       </w:r>
     </w:p>
     <w:p>
-      <w:pPr>
-        <w:rPr>
-          <w:rFonts w:hint="eastAsia"/>
-        </w:rPr>
-      </w:pPr>
       <w:r>
         <w:rPr>
           <w:rFonts w:hint="eastAsia"/>
@@ -1477,11 +1274,6 @@
       </w:r>
     </w:p>
     <w:p>
-      <w:pPr>
-        <w:rPr>
-          <w:rFonts w:hint="eastAsia"/>
-        </w:rPr>
-      </w:pPr>
       <w:r>
         <w:rPr>
           <w:rFonts w:hint="eastAsia"/>
@@ -1502,11 +1294,6 @@
       </w:r>
     </w:p>
     <w:p>
-      <w:pPr>
-        <w:rPr>
-          <w:rFonts w:hint="eastAsia"/>
-        </w:rPr>
-      </w:pPr>
       <w:r>
         <w:rPr>
           <w:rFonts w:hint="eastAsia"/>
@@ -1599,11 +1386,6 @@
       </w:r>
     </w:p>
     <w:p>
-      <w:pPr>
-        <w:rPr>
-          <w:rFonts w:hint="eastAsia"/>
-        </w:rPr>
-      </w:pPr>
       <w:r>
         <w:rPr>
           <w:rFonts w:hint="eastAsia"/>
@@ -1623,19 +1405,8 @@
         <w:t>要求你声明容器在被链接时要开放哪些端口给其他容器，否则将没有端口可用。</w:t>
       </w:r>
     </w:p>
-    <w:p>
-      <w:pPr>
-        <w:rPr>
-          <w:rFonts w:hint="eastAsia"/>
-        </w:rPr>
-      </w:pPr>
-    </w:p>
-    <w:p>
-      <w:pPr>
-        <w:rPr>
-          <w:rFonts w:hint="eastAsia"/>
-        </w:rPr>
-      </w:pPr>
+    <w:p/>
+    <w:p>
       <w:r>
         <w:rPr>
           <w:rFonts w:hint="eastAsia"/>
@@ -1667,19 +1438,8 @@
         <w:t>例外。</w:t>
       </w:r>
     </w:p>
-    <w:p>
-      <w:pPr>
-        <w:rPr>
-          <w:rFonts w:hint="eastAsia"/>
-        </w:rPr>
-      </w:pPr>
-    </w:p>
-    <w:p>
-      <w:pPr>
-        <w:rPr>
-          <w:rFonts w:hint="eastAsia"/>
-        </w:rPr>
-      </w:pPr>
+    <w:p/>
+    <w:p>
       <w:r>
         <w:rPr>
           <w:rFonts w:hint="eastAsia"/>
@@ -1687,19 +1447,8 @@
         <w:t>小结：创建镜像、用它们创建容器、在需要时暴露端口和创造卷、通过链接将几个容器连接在一起。</w:t>
       </w:r>
     </w:p>
-    <w:p>
-      <w:pPr>
-        <w:rPr>
-          <w:rFonts w:hint="eastAsia"/>
-        </w:rPr>
-      </w:pPr>
-    </w:p>
-    <w:p>
-      <w:pPr>
-        <w:rPr>
-          <w:rFonts w:hint="eastAsia"/>
-        </w:rPr>
-      </w:pPr>
+    <w:p/>
+    <w:p>
       <w:r>
         <w:rPr>
           <w:rFonts w:hint="eastAsia"/>
@@ -1715,11 +1464,6 @@
       </w:r>
     </w:p>
     <w:p>
-      <w:pPr>
-        <w:rPr>
-          <w:rFonts w:hint="eastAsia"/>
-        </w:rPr>
-      </w:pPr>
       <w:r>
         <w:rPr>
           <w:rFonts w:hint="eastAsia"/>
@@ -1781,19 +1525,8 @@
         <w:t>文件系统用于保存镜像并使容器变得短暂。</w:t>
       </w:r>
     </w:p>
-    <w:p>
-      <w:pPr>
-        <w:rPr>
-          <w:rFonts w:hint="eastAsia"/>
-        </w:rPr>
-      </w:pPr>
-    </w:p>
-    <w:p>
-      <w:pPr>
-        <w:rPr>
-          <w:rFonts w:hint="eastAsia"/>
-        </w:rPr>
-      </w:pPr>
+    <w:p/>
+    <w:p>
       <w:r>
         <w:t>C</w:t>
       </w:r>
@@ -1805,11 +1538,6 @@
       </w:r>
     </w:p>
     <w:p>
-      <w:pPr>
-        <w:rPr>
-          <w:rFonts w:hint="eastAsia"/>
-        </w:rPr>
-      </w:pPr>
       <w:r>
         <w:rPr>
           <w:rFonts w:hint="eastAsia"/>
@@ -1826,23 +1554,119 @@
         <w:rPr>
           <w:rFonts w:hint="eastAsia"/>
         </w:rPr>
-        <w:t>内核功能：</w:t>
-      </w:r>
-    </w:p>
-    <w:p>
-      <w:pPr>
-        <w:rPr>
-          <w:rFonts w:hint="eastAsia"/>
-        </w:rPr>
-      </w:pPr>
-    </w:p>
-    <w:p>
-      <w:pPr>
-        <w:rPr>
-          <w:rFonts w:hint="eastAsia"/>
-        </w:rPr>
-      </w:pPr>
-    </w:p>
+        <w:t>内核功能</w:t>
+      </w:r>
+      <w:r>
+        <w:rPr>
+          <w:rFonts w:hint="eastAsia"/>
+        </w:rPr>
+        <w:t>，它让两件事情变成可能</w:t>
+      </w:r>
+      <w:r>
+        <w:rPr>
+          <w:rFonts w:hint="eastAsia"/>
+        </w:rPr>
+        <w:t>：</w:t>
+      </w:r>
+    </w:p>
+    <w:p>
+      <w:pPr>
+        <w:pStyle w:val="a6"/>
+        <w:numPr>
+          <w:ilvl w:val="0"/>
+          <w:numId w:val="4"/>
+        </w:numPr>
+        <w:rPr>
+          <w:rFonts w:hint="eastAsia"/>
+        </w:rPr>
+      </w:pPr>
+      <w:r>
+        <w:rPr>
+          <w:rFonts w:hint="eastAsia"/>
+        </w:rPr>
+        <w:t>限制</w:t>
+      </w:r>
+      <w:r>
+        <w:rPr>
+          <w:rFonts w:hint="eastAsia"/>
+        </w:rPr>
+        <w:t>Linux</w:t>
+      </w:r>
+      <w:r>
+        <w:rPr>
+          <w:rFonts w:hint="eastAsia"/>
+        </w:rPr>
+        <w:t>进程组的资源占用（内存、</w:t>
+      </w:r>
+      <w:r>
+        <w:rPr>
+          <w:rFonts w:hint="eastAsia"/>
+        </w:rPr>
+        <w:t>CPU</w:t>
+      </w:r>
+      <w:r>
+        <w:rPr>
+          <w:rFonts w:hint="eastAsia"/>
+        </w:rPr>
+        <w:t>）</w:t>
+      </w:r>
+    </w:p>
+    <w:p>
+      <w:pPr>
+        <w:pStyle w:val="a6"/>
+        <w:numPr>
+          <w:ilvl w:val="0"/>
+          <w:numId w:val="4"/>
+        </w:numPr>
+        <w:rPr>
+          <w:rFonts w:hint="eastAsia"/>
+        </w:rPr>
+      </w:pPr>
+      <w:r>
+        <w:rPr>
+          <w:rFonts w:hint="eastAsia"/>
+        </w:rPr>
+        <w:t>为进程组制作</w:t>
+      </w:r>
+      <w:r>
+        <w:rPr>
+          <w:rFonts w:hint="eastAsia"/>
+        </w:rPr>
+        <w:t>PID</w:t>
+      </w:r>
+      <w:r>
+        <w:rPr>
+          <w:rFonts w:hint="eastAsia"/>
+        </w:rPr>
+        <w:t>、</w:t>
+      </w:r>
+      <w:r>
+        <w:rPr>
+          <w:rFonts w:hint="eastAsia"/>
+        </w:rPr>
+        <w:t>UTS</w:t>
+      </w:r>
+      <w:r>
+        <w:rPr>
+          <w:rFonts w:hint="eastAsia"/>
+        </w:rPr>
+        <w:t>、</w:t>
+      </w:r>
+      <w:r>
+        <w:rPr>
+          <w:rFonts w:hint="eastAsia"/>
+        </w:rPr>
+        <w:t>IPC</w:t>
+      </w:r>
+      <w:r>
+        <w:rPr>
+          <w:rFonts w:hint="eastAsia"/>
+        </w:rPr>
+        <w:t>、网络、用户及装载命名空间</w:t>
+      </w:r>
+    </w:p>
+    <w:p/>
+    <w:p/>
     <w:p/>
     <w:p/>
     <w:sectPr>
@@ -2134,6 +1958,119 @@
     </w:lvl>
   </w:abstractNum>
   <w:abstractNum w:abstractNumId="2">
+    <w:nsid w:val="437827D4"/>
+    <w:multiLevelType w:val="hybridMultilevel"/>
+    <w:tmpl w:val="48A44A02"/>
+    <w:lvl w:ilvl="0" w:tplc="04090001">
+      <w:start w:val="1"/>
+      <w:numFmt w:val="bullet"/>
+      <w:lvlText w:val=""/>
+      <w:lvlJc w:val="left"/>
+      <w:pPr>
+        <w:ind w:left="420" w:hanging="420"/>
+      </w:pPr>
+      <w:rPr>
+        <w:rFonts w:ascii="Wingdings" w:hAnsi="Wingdings" w:hint="default"/>
+      </w:rPr>
+    </w:lvl>
+    <w:lvl w:ilvl="1" w:tplc="04090003" w:tentative="1">
+      <w:start w:val="1"/>
+      <w:numFmt w:val="bullet"/>
+      <w:lvlText w:val=""/>
+      <w:lvlJc w:val="left"/>
+      <w:pPr>
+        <w:ind w:left="840" w:hanging="420"/>
+      </w:pPr>
+      <w:rPr>
+        <w:rFonts w:ascii="Wingdings" w:hAnsi="Wingdings" w:hint="default"/>
+      </w:rPr>
+    </w:lvl>
+    <w:lvl w:ilvl="2" w:tplc="04090005" w:tentative="1">
+      <w:start w:val="1"/>
+      <w:numFmt w:val="bullet"/>
+      <w:lvlText w:val=""/>
+      <w:lvlJc w:val="left"/>
+      <w:pPr>
+        <w:ind w:left="1260" w:hanging="420"/>
+      </w:pPr>
+      <w:rPr>
+        <w:rFonts w:ascii="Wingdings" w:hAnsi="Wingdings" w:hint="default"/>
+      </w:rPr>
+    </w:lvl>
+    <w:lvl w:ilvl="3" w:tplc="04090001" w:tentative="1">
+      <w:start w:val="1"/>
+      <w:numFmt w:val="bullet"/>
+      <w:lvlText w:val=""/>
+      <w:lvlJc w:val="left"/>
+      <w:pPr>
+        <w:ind w:left="1680" w:hanging="420"/>
+      </w:pPr>
+      <w:rPr>
+        <w:rFonts w:ascii="Wingdings" w:hAnsi="Wingdings" w:hint="default"/>
+      </w:rPr>
+    </w:lvl>
+    <w:lvl w:ilvl="4" w:tplc="04090003" w:tentative="1">
+      <w:start w:val="1"/>
+      <w:numFmt w:val="bullet"/>
+      <w:lvlText w:val=""/>
+      <w:lvlJc w:val="left"/>
+      <w:pPr>
+        <w:ind w:left="2100" w:hanging="420"/>
+      </w:pPr>
+      <w:rPr>
+        <w:rFonts w:ascii="Wingdings" w:hAnsi="Wingdings" w:hint="default"/>
+      </w:rPr>
+    </w:lvl>
+    <w:lvl w:ilvl="5" w:tplc="04090005" w:tentative="1">
+      <w:start w:val="1"/>
+      <w:numFmt w:val="bullet"/>
+      <w:lvlText w:val=""/>
+      <w:lvlJc w:val="left"/>
+      <w:pPr>
+        <w:ind w:left="2520" w:hanging="420"/>
+      </w:pPr>
+      <w:rPr>
+        <w:rFonts w:ascii="Wingdings" w:hAnsi="Wingdings" w:hint="default"/>
+      </w:rPr>
+    </w:lvl>
+    <w:lvl w:ilvl="6" w:tplc="04090001" w:tentative="1">
+      <w:start w:val="1"/>
+      <w:numFmt w:val="bullet"/>
+      <w:lvlText w:val=""/>
+      <w:lvlJc w:val="left"/>
+      <w:pPr>
+        <w:ind w:left="2940" w:hanging="420"/>
+      </w:pPr>
+      <w:rPr>
+        <w:rFonts w:ascii="Wingdings" w:hAnsi="Wingdings" w:hint="default"/>
+      </w:rPr>
+    </w:lvl>
+    <w:lvl w:ilvl="7" w:tplc="04090003" w:tentative="1">
+      <w:start w:val="1"/>
+      <w:numFmt w:val="bullet"/>
+      <w:lvlText w:val=""/>
+      <w:lvlJc w:val="left"/>
+      <w:pPr>
+        <w:ind w:left="3360" w:hanging="420"/>
+      </w:pPr>
+      <w:rPr>
+        <w:rFonts w:ascii="Wingdings" w:hAnsi="Wingdings" w:hint="default"/>
+      </w:rPr>
+    </w:lvl>
+    <w:lvl w:ilvl="8" w:tplc="04090005" w:tentative="1">
+      <w:start w:val="1"/>
+      <w:numFmt w:val="bullet"/>
+      <w:lvlText w:val=""/>
+      <w:lvlJc w:val="left"/>
+      <w:pPr>
+        <w:ind w:left="3780" w:hanging="420"/>
+      </w:pPr>
+      <w:rPr>
+        <w:rFonts w:ascii="Wingdings" w:hAnsi="Wingdings" w:hint="default"/>
+      </w:rPr>
+    </w:lvl>
+  </w:abstractNum>
+  <w:abstractNum w:abstractNumId="3">
     <w:nsid w:val="4FB76B67"/>
     <w:multiLevelType w:val="hybridMultilevel"/>
     <w:tmpl w:val="32C0581A"/>
@@ -2253,6 +2190,9 @@
     <w:abstractNumId w:val="0"/>
   </w:num>
   <w:num w:numId="3">
+    <w:abstractNumId w:val="3"/>
+  </w:num>
+  <w:num w:numId="4">
     <w:abstractNumId w:val="2"/>
   </w:num>
 </w:numbering>

--- a/docker/docker.docx
+++ b/docker/docker.docx
@@ -1576,9 +1576,6 @@
           <w:ilvl w:val="0"/>
           <w:numId w:val="4"/>
         </w:numPr>
-        <w:rPr>
-          <w:rFonts w:hint="eastAsia"/>
-        </w:rPr>
       </w:pPr>
       <w:r>
         <w:rPr>
@@ -1618,9 +1615,6 @@
           <w:ilvl w:val="0"/>
           <w:numId w:val="4"/>
         </w:numPr>
-        <w:rPr>
-          <w:rFonts w:hint="eastAsia"/>
-        </w:rPr>
       </w:pPr>
       <w:r>
         <w:rPr>
@@ -1665,9 +1659,1043 @@
         <w:t>、网络、用户及装载命名空间</w:t>
       </w:r>
     </w:p>
+    <w:p>
+      <w:pPr>
+        <w:rPr>
+          <w:rFonts w:hint="eastAsia"/>
+        </w:rPr>
+      </w:pPr>
+    </w:p>
+    <w:p>
+      <w:pPr>
+        <w:rPr>
+          <w:rFonts w:hint="eastAsia"/>
+        </w:rPr>
+      </w:pPr>
+      <w:r>
+        <w:rPr>
+          <w:rFonts w:hint="eastAsia"/>
+        </w:rPr>
+        <w:t>Union</w:t>
+      </w:r>
+      <w:r>
+        <w:rPr>
+          <w:rFonts w:hint="eastAsia"/>
+        </w:rPr>
+        <w:t>文件系统</w:t>
+      </w:r>
+    </w:p>
+    <w:p>
+      <w:pPr>
+        <w:rPr>
+          <w:rFonts w:hint="eastAsia"/>
+        </w:rPr>
+      </w:pPr>
+      <w:r>
+        <w:rPr>
+          <w:rFonts w:hint="eastAsia"/>
+        </w:rPr>
+        <w:t>Union</w:t>
+      </w:r>
+      <w:r>
+        <w:rPr>
+          <w:rFonts w:hint="eastAsia"/>
+        </w:rPr>
+        <w:t>文件系统允许通过</w:t>
+      </w:r>
+      <w:r>
+        <w:rPr>
+          <w:rFonts w:hint="eastAsia"/>
+        </w:rPr>
+        <w:t>union</w:t>
+      </w:r>
+      <w:r>
+        <w:rPr>
+          <w:rFonts w:hint="eastAsia"/>
+        </w:rPr>
+        <w:t>装载来达到一个分层的积累变化，在</w:t>
+      </w:r>
+      <w:r>
+        <w:rPr>
+          <w:rFonts w:hint="eastAsia"/>
+        </w:rPr>
+        <w:t>union</w:t>
+      </w:r>
+      <w:r>
+        <w:rPr>
+          <w:rFonts w:hint="eastAsia"/>
+        </w:rPr>
+        <w:t>文件系统里，文件系统可以被装载在其他文件系统之上，其结果就是一个分层的积累变化。每个装载的文件系统表示前一个文件系统之后的变化集合，就像是一</w:t>
+      </w:r>
+      <w:r>
+        <w:rPr>
+          <w:rFonts w:hint="eastAsia"/>
+        </w:rPr>
+        <w:t xml:space="preserve"> </w:t>
+      </w:r>
+      <w:r>
+        <w:rPr>
+          <w:rFonts w:hint="eastAsia"/>
+        </w:rPr>
+        <w:t>个</w:t>
+      </w:r>
+      <w:r>
+        <w:rPr>
+          <w:rFonts w:hint="eastAsia"/>
+        </w:rPr>
+        <w:t>diff</w:t>
+      </w:r>
+      <w:r>
+        <w:rPr>
+          <w:rFonts w:hint="eastAsia"/>
+        </w:rPr>
+        <w:t>。</w:t>
+      </w:r>
+    </w:p>
+    <w:p>
+      <w:pPr>
+        <w:rPr>
+          <w:rFonts w:hint="eastAsia"/>
+        </w:rPr>
+      </w:pPr>
+      <w:r>
+        <w:rPr>
+          <w:rFonts w:hint="eastAsia"/>
+          <w:noProof/>
+        </w:rPr>
+        <w:drawing>
+          <wp:inline distT="0" distB="0" distL="0" distR="0">
+            <wp:extent cx="5486400" cy="2141034"/>
+            <wp:effectExtent l="19050" t="0" r="0" b="0"/>
+            <wp:docPr id="1" name="图片 1"/>
+            <wp:cNvGraphicFramePr>
+              <a:graphicFrameLocks xmlns:a="http://schemas.openxmlformats.org/drawingml/2006/main" noChangeAspect="1"/>
+            </wp:cNvGraphicFramePr>
+            <a:graphic xmlns:a="http://schemas.openxmlformats.org/drawingml/2006/main">
+              <a:graphicData uri="http://schemas.openxmlformats.org/drawingml/2006/picture">
+                <pic:pic xmlns:pic="http://schemas.openxmlformats.org/drawingml/2006/picture">
+                  <pic:nvPicPr>
+                    <pic:cNvPr id="0" name="Picture 1"/>
+                    <pic:cNvPicPr>
+                      <a:picLocks noChangeAspect="1" noChangeArrowheads="1"/>
+                    </pic:cNvPicPr>
+                  </pic:nvPicPr>
+                  <pic:blipFill>
+                    <a:blip r:embed="rId10"/>
+                    <a:srcRect/>
+                    <a:stretch>
+                      <a:fillRect/>
+                    </a:stretch>
+                  </pic:blipFill>
+                  <pic:spPr bwMode="auto">
+                    <a:xfrm>
+                      <a:off x="0" y="0"/>
+                      <a:ext cx="5486400" cy="2141034"/>
+                    </a:xfrm>
+                    <a:prstGeom prst="rect">
+                      <a:avLst/>
+                    </a:prstGeom>
+                    <a:noFill/>
+                    <a:ln w="9525">
+                      <a:noFill/>
+                      <a:miter lim="800000"/>
+                      <a:headEnd/>
+                      <a:tailEnd/>
+                    </a:ln>
+                  </pic:spPr>
+                </pic:pic>
+              </a:graphicData>
+            </a:graphic>
+          </wp:inline>
+        </w:drawing>
+      </w:r>
+    </w:p>
     <w:p/>
+    <w:p>
+      <w:pPr>
+        <w:rPr>
+          <w:u w:val="single"/>
+        </w:rPr>
+      </w:pPr>
+      <w:r>
+        <w:rPr>
+          <w:rFonts w:hint="eastAsia"/>
+        </w:rPr>
+        <w:t>镜像只是一个</w:t>
+      </w:r>
+      <w:r>
+        <w:rPr>
+          <w:rFonts w:hint="eastAsia"/>
+        </w:rPr>
+        <w:t>json</w:t>
+      </w:r>
+      <w:r>
+        <w:rPr>
+          <w:rFonts w:hint="eastAsia"/>
+        </w:rPr>
+        <w:t>，它指定了从该镜像运行的容器的特性，</w:t>
+      </w:r>
+      <w:r>
+        <w:rPr>
+          <w:rFonts w:hint="eastAsia"/>
+        </w:rPr>
+        <w:t>union</w:t>
+      </w:r>
+      <w:r>
+        <w:rPr>
+          <w:rFonts w:hint="eastAsia"/>
+        </w:rPr>
+        <w:t>装载点保存在哪里，要</w:t>
+      </w:r>
+      <w:r>
+        <w:rPr>
+          <w:rFonts w:hint="eastAsia"/>
+        </w:rPr>
+        <w:t>坐骑开什么端口等等。每个镜像与一个</w:t>
+      </w:r>
+      <w:r>
+        <w:rPr>
+          <w:rFonts w:hint="eastAsia"/>
+        </w:rPr>
+        <w:t>union</w:t>
+      </w:r>
+      <w:r>
+        <w:rPr>
+          <w:rFonts w:hint="eastAsia"/>
+        </w:rPr>
+        <w:t>文件系统相关联，每个</w:t>
+      </w:r>
+      <w:r>
+        <w:rPr>
+          <w:rFonts w:hint="eastAsia"/>
+        </w:rPr>
+        <w:t>Docker</w:t>
+      </w:r>
+      <w:r>
+        <w:rPr>
+          <w:rFonts w:hint="eastAsia"/>
+        </w:rPr>
+        <w:t>上的</w:t>
+      </w:r>
+      <w:r>
+        <w:rPr>
+          <w:rFonts w:hint="eastAsia"/>
+        </w:rPr>
+        <w:t>union</w:t>
+      </w:r>
+      <w:r>
+        <w:rPr>
+          <w:rFonts w:hint="eastAsia"/>
+        </w:rPr>
+        <w:t>文件系统都有一个上层。</w:t>
+      </w:r>
+    </w:p>
     <w:p/>
-    <w:p/>
+    <w:p>
+      <w:pPr>
+        <w:rPr>
+          <w:rFonts w:hint="eastAsia"/>
+        </w:rPr>
+      </w:pPr>
+      <w:r>
+        <w:rPr>
+          <w:rFonts w:hint="eastAsia"/>
+        </w:rPr>
+        <w:t>容器</w:t>
+      </w:r>
+    </w:p>
+    <w:p>
+      <w:pPr>
+        <w:rPr>
+          <w:rFonts w:hint="eastAsia"/>
+        </w:rPr>
+      </w:pPr>
+      <w:r>
+        <w:rPr>
+          <w:rFonts w:hint="eastAsia"/>
+        </w:rPr>
+        <w:lastRenderedPageBreak/>
+        <w:t>容器之所以是短暂的，是因为当你从镜像上创建一个容器，</w:t>
+      </w:r>
+      <w:r>
+        <w:rPr>
+          <w:rFonts w:hint="eastAsia"/>
+        </w:rPr>
+        <w:t>Docker</w:t>
+      </w:r>
+      <w:r>
+        <w:rPr>
+          <w:rFonts w:hint="eastAsia"/>
+        </w:rPr>
+        <w:t>会创建一个空白的</w:t>
+      </w:r>
+      <w:r>
+        <w:rPr>
+          <w:rFonts w:hint="eastAsia"/>
+        </w:rPr>
+        <w:t>union</w:t>
+      </w:r>
+      <w:r>
+        <w:rPr>
+          <w:rFonts w:hint="eastAsia"/>
+        </w:rPr>
+        <w:t>文件系统</w:t>
+      </w:r>
+      <w:r>
+        <w:rPr>
+          <w:rFonts w:hint="eastAsia"/>
+        </w:rPr>
+        <w:t>（当容器停止，该容器的</w:t>
+      </w:r>
+      <w:r>
+        <w:rPr>
+          <w:rFonts w:hint="eastAsia"/>
+        </w:rPr>
+        <w:t>union</w:t>
+      </w:r>
+      <w:r>
+        <w:rPr>
+          <w:rFonts w:hint="eastAsia"/>
+        </w:rPr>
+        <w:t>文件系统会被丢弃。）</w:t>
+      </w:r>
+      <w:r>
+        <w:rPr>
+          <w:rFonts w:hint="eastAsia"/>
+        </w:rPr>
+        <w:t>加载在与该镜像关联的</w:t>
+      </w:r>
+      <w:r>
+        <w:rPr>
+          <w:rFonts w:hint="eastAsia"/>
+        </w:rPr>
+        <w:t>union</w:t>
+      </w:r>
+      <w:r>
+        <w:rPr>
+          <w:rFonts w:hint="eastAsia"/>
+        </w:rPr>
+        <w:t>文件系统之上。</w:t>
+      </w:r>
+    </w:p>
+    <w:p>
+      <w:pPr>
+        <w:rPr>
+          <w:rFonts w:hint="eastAsia"/>
+        </w:rPr>
+      </w:pPr>
+    </w:p>
+    <w:p>
+      <w:pPr>
+        <w:rPr>
+          <w:rFonts w:hint="eastAsia"/>
+        </w:rPr>
+      </w:pPr>
+      <w:r>
+        <w:rPr>
+          <w:rFonts w:hint="eastAsia"/>
+        </w:rPr>
+        <w:t>卷所做的是在容器内指定一个目录，以便在</w:t>
+      </w:r>
+      <w:r>
+        <w:rPr>
+          <w:rFonts w:hint="eastAsia"/>
+        </w:rPr>
+        <w:t>union</w:t>
+      </w:r>
+      <w:r>
+        <w:rPr>
+          <w:rFonts w:hint="eastAsia"/>
+        </w:rPr>
+        <w:t>文件系统之外保存它。</w:t>
+      </w:r>
+    </w:p>
+    <w:p>
+      <w:pPr>
+        <w:rPr>
+          <w:rFonts w:hint="eastAsia"/>
+        </w:rPr>
+      </w:pPr>
+    </w:p>
+    <w:p>
+      <w:pPr>
+        <w:rPr>
+          <w:rFonts w:hint="eastAsia"/>
+        </w:rPr>
+      </w:pPr>
+      <w:r>
+        <w:rPr>
+          <w:rFonts w:hint="eastAsia"/>
+        </w:rPr>
+        <w:t>操作步骤</w:t>
+      </w:r>
+    </w:p>
+    <w:p>
+      <w:pPr>
+        <w:pStyle w:val="a6"/>
+        <w:numPr>
+          <w:ilvl w:val="0"/>
+          <w:numId w:val="5"/>
+        </w:numPr>
+        <w:rPr>
+          <w:rFonts w:hint="eastAsia"/>
+        </w:rPr>
+      </w:pPr>
+      <w:r>
+        <w:rPr>
+          <w:rFonts w:hint="eastAsia"/>
+        </w:rPr>
+        <w:t>安装</w:t>
+      </w:r>
+      <w:r>
+        <w:rPr>
+          <w:rFonts w:hint="eastAsia"/>
+        </w:rPr>
+        <w:t>Docker</w:t>
+      </w:r>
+    </w:p>
+    <w:p>
+      <w:pPr>
+        <w:pStyle w:val="a6"/>
+        <w:ind w:left="420"/>
+        <w:rPr>
+          <w:rFonts w:hint="eastAsia"/>
+        </w:rPr>
+      </w:pPr>
+      <w:r>
+        <w:rPr>
+          <w:rFonts w:hint="eastAsia"/>
+        </w:rPr>
+        <w:t>Docker</w:t>
+      </w:r>
+      <w:r>
+        <w:rPr>
+          <w:rFonts w:hint="eastAsia"/>
+        </w:rPr>
+        <w:t>命令工具需要</w:t>
+      </w:r>
+      <w:r>
+        <w:rPr>
+          <w:rFonts w:hint="eastAsia"/>
+        </w:rPr>
+        <w:t>root</w:t>
+      </w:r>
+      <w:r>
+        <w:rPr>
+          <w:rFonts w:hint="eastAsia"/>
+        </w:rPr>
+        <w:t>权限才能工作。你可以将你的用户放入</w:t>
+      </w:r>
+      <w:r>
+        <w:rPr>
+          <w:rFonts w:hint="eastAsia"/>
+        </w:rPr>
+        <w:t>docker</w:t>
+      </w:r>
+      <w:r>
+        <w:rPr>
+          <w:rFonts w:hint="eastAsia"/>
+        </w:rPr>
+        <w:t>组来避免每次都要使用</w:t>
+      </w:r>
+      <w:r>
+        <w:rPr>
+          <w:rFonts w:hint="eastAsia"/>
+        </w:rPr>
+        <w:t>sudo</w:t>
+      </w:r>
+      <w:r>
+        <w:rPr>
+          <w:rFonts w:hint="eastAsia"/>
+        </w:rPr>
+        <w:t>。</w:t>
+      </w:r>
+    </w:p>
+    <w:p>
+      <w:pPr>
+        <w:pStyle w:val="a6"/>
+        <w:numPr>
+          <w:ilvl w:val="0"/>
+          <w:numId w:val="5"/>
+        </w:numPr>
+        <w:rPr>
+          <w:rFonts w:hint="eastAsia"/>
+        </w:rPr>
+      </w:pPr>
+      <w:r>
+        <w:rPr>
+          <w:rFonts w:hint="eastAsia"/>
+        </w:rPr>
+        <w:t>从公共</w:t>
+      </w:r>
+      <w:r>
+        <w:rPr>
+          <w:rFonts w:hint="eastAsia"/>
+        </w:rPr>
+        <w:t>registry</w:t>
+      </w:r>
+      <w:r>
+        <w:rPr>
+          <w:rFonts w:hint="eastAsia"/>
+        </w:rPr>
+        <w:t>下载镜像：</w:t>
+      </w:r>
+    </w:p>
+    <w:p>
+      <w:pPr>
+        <w:pStyle w:val="a6"/>
+        <w:ind w:left="420"/>
+        <w:rPr>
+          <w:rFonts w:hint="eastAsia"/>
+        </w:rPr>
+      </w:pPr>
+      <w:r>
+        <w:rPr>
+          <w:rFonts w:hint="eastAsia"/>
+        </w:rPr>
+        <w:t>$&gt;</w:t>
+      </w:r>
+      <w:r>
+        <w:rPr>
+          <w:rFonts w:hint="eastAsia"/>
+        </w:rPr>
+        <w:t>docker pull ubuntu:latest</w:t>
+      </w:r>
+    </w:p>
+    <w:p>
+      <w:pPr>
+        <w:pStyle w:val="a6"/>
+        <w:numPr>
+          <w:ilvl w:val="0"/>
+          <w:numId w:val="5"/>
+        </w:numPr>
+        <w:rPr>
+          <w:rFonts w:hint="eastAsia"/>
+        </w:rPr>
+      </w:pPr>
+      <w:r>
+        <w:rPr>
+          <w:rFonts w:hint="eastAsia"/>
+        </w:rPr>
+        <w:t>列出你的镜像：</w:t>
+      </w:r>
+    </w:p>
+    <w:p>
+      <w:pPr>
+        <w:pStyle w:val="a6"/>
+        <w:ind w:left="420"/>
+        <w:rPr>
+          <w:rFonts w:hint="eastAsia"/>
+        </w:rPr>
+      </w:pPr>
+      <w:r>
+        <w:rPr>
+          <w:rFonts w:hint="eastAsia"/>
+        </w:rPr>
+        <w:t>$&gt;dock images</w:t>
+      </w:r>
+    </w:p>
+    <w:p>
+      <w:pPr>
+        <w:pStyle w:val="a6"/>
+        <w:numPr>
+          <w:ilvl w:val="0"/>
+          <w:numId w:val="5"/>
+        </w:numPr>
+        <w:rPr>
+          <w:rFonts w:hint="eastAsia"/>
+        </w:rPr>
+      </w:pPr>
+      <w:r>
+        <w:rPr>
+          <w:rFonts w:hint="eastAsia"/>
+        </w:rPr>
+        <w:t>从该镜像上创建一个容器：</w:t>
+      </w:r>
+    </w:p>
+    <w:p>
+      <w:pPr>
+        <w:pStyle w:val="a6"/>
+        <w:ind w:left="420"/>
+        <w:rPr>
+          <w:rFonts w:hint="eastAsia"/>
+        </w:rPr>
+      </w:pPr>
+      <w:r>
+        <w:rPr>
+          <w:rFonts w:hint="eastAsia"/>
+        </w:rPr>
+        <w:t xml:space="preserve">$&gt;docker run </w:t>
+      </w:r>
+      <w:r>
+        <w:rPr>
+          <w:rFonts w:hint="eastAsia"/>
+        </w:rPr>
+        <w:t>--</w:t>
+      </w:r>
+      <w:r>
+        <w:rPr>
+          <w:rFonts w:hint="eastAsia"/>
+        </w:rPr>
+        <w:t xml:space="preserve">rm </w:t>
+      </w:r>
+      <w:r>
+        <w:rPr>
+          <w:rFonts w:hint="eastAsia"/>
+        </w:rPr>
+        <w:t>-</w:t>
+      </w:r>
+      <w:r>
+        <w:rPr>
+          <w:rFonts w:hint="eastAsia"/>
+        </w:rPr>
+        <w:t>ti ubuntu /bin/bash</w:t>
+      </w:r>
+    </w:p>
+    <w:p>
+      <w:pPr>
+        <w:pStyle w:val="a6"/>
+        <w:ind w:left="420"/>
+        <w:rPr>
+          <w:rFonts w:hint="eastAsia"/>
+        </w:rPr>
+      </w:pPr>
+      <w:r>
+        <w:rPr>
+          <w:rFonts w:hint="eastAsia"/>
+        </w:rPr>
+        <w:t>root@4638a40c2fbb:/# ls</w:t>
+      </w:r>
+    </w:p>
+    <w:p>
+      <w:pPr>
+        <w:pStyle w:val="a6"/>
+        <w:ind w:left="420"/>
+        <w:rPr>
+          <w:rFonts w:hint="eastAsia"/>
+        </w:rPr>
+      </w:pPr>
+      <w:r>
+        <w:rPr>
+          <w:rFonts w:hint="eastAsia"/>
+        </w:rPr>
+        <w:t>root@4638a40c2fbb:/# exit</w:t>
+      </w:r>
+    </w:p>
+    <w:p>
+      <w:pPr>
+        <w:pStyle w:val="a6"/>
+        <w:ind w:left="420"/>
+        <w:rPr>
+          <w:rFonts w:hint="eastAsia"/>
+        </w:rPr>
+      </w:pPr>
+      <w:r>
+        <w:rPr>
+          <w:rFonts w:hint="eastAsia"/>
+        </w:rPr>
+        <w:t>--rm</w:t>
+      </w:r>
+      <w:r>
+        <w:rPr>
+          <w:rFonts w:hint="eastAsia"/>
+        </w:rPr>
+        <w:t>：告诉</w:t>
+      </w:r>
+      <w:r>
+        <w:rPr>
+          <w:rFonts w:hint="eastAsia"/>
+        </w:rPr>
+        <w:t>Docker</w:t>
+      </w:r>
+      <w:r>
+        <w:rPr>
+          <w:rFonts w:hint="eastAsia"/>
+        </w:rPr>
+        <w:t>一旦运行的进程退出就删除容器。</w:t>
+      </w:r>
+      <w:r>
+        <w:rPr>
+          <w:rFonts w:hint="eastAsia"/>
+        </w:rPr>
+        <w:t>（测试时非常有用，可免除杂乱）</w:t>
+      </w:r>
+    </w:p>
+    <w:p>
+      <w:pPr>
+        <w:pStyle w:val="a6"/>
+        <w:ind w:left="420"/>
+        <w:rPr>
+          <w:rFonts w:hint="eastAsia"/>
+        </w:rPr>
+      </w:pPr>
+      <w:r>
+        <w:rPr>
+          <w:rFonts w:hint="eastAsia"/>
+        </w:rPr>
+        <w:t>-ti</w:t>
+      </w:r>
+      <w:r>
+        <w:rPr>
+          <w:rFonts w:hint="eastAsia"/>
+        </w:rPr>
+        <w:t>：告诉</w:t>
+      </w:r>
+      <w:r>
+        <w:rPr>
+          <w:rFonts w:hint="eastAsia"/>
+        </w:rPr>
+        <w:t>Docker</w:t>
+      </w:r>
+      <w:r>
+        <w:rPr>
+          <w:rFonts w:hint="eastAsia"/>
+        </w:rPr>
+        <w:t>分配一个伪终端并进入交互模式。</w:t>
+      </w:r>
+      <w:r>
+        <w:rPr>
+          <w:rFonts w:hint="eastAsia"/>
+        </w:rPr>
+        <w:t>（不要</w:t>
+      </w:r>
+      <w:r>
+        <w:rPr>
+          <w:rFonts w:hint="eastAsia"/>
+        </w:rPr>
+        <w:t>在</w:t>
+      </w:r>
+      <w:r>
+        <w:rPr>
+          <w:rFonts w:hint="eastAsia"/>
+        </w:rPr>
+        <w:t>生</w:t>
+      </w:r>
+      <w:r>
+        <w:rPr>
+          <w:rFonts w:hint="eastAsia"/>
+        </w:rPr>
+        <w:t>产容器中打开这些标志）</w:t>
+      </w:r>
+    </w:p>
+    <w:p>
+      <w:pPr>
+        <w:pStyle w:val="a6"/>
+        <w:ind w:left="420"/>
+        <w:rPr>
+          <w:rFonts w:hint="eastAsia"/>
+        </w:rPr>
+      </w:pPr>
+      <w:r>
+        <w:rPr>
+          <w:rFonts w:hint="eastAsia"/>
+        </w:rPr>
+        <w:t>ubuntu</w:t>
+      </w:r>
+      <w:r>
+        <w:rPr>
+          <w:rFonts w:hint="eastAsia"/>
+        </w:rPr>
+        <w:t>：这是容器立足的镜像</w:t>
+      </w:r>
+    </w:p>
+    <w:p>
+      <w:pPr>
+        <w:pStyle w:val="a6"/>
+        <w:ind w:left="420"/>
+        <w:rPr>
+          <w:rFonts w:hint="eastAsia"/>
+        </w:rPr>
+      </w:pPr>
+      <w:r>
+        <w:rPr>
+          <w:rFonts w:hint="eastAsia"/>
+        </w:rPr>
+        <w:t>/bin/bash</w:t>
+      </w:r>
+      <w:r>
+        <w:rPr>
+          <w:rFonts w:hint="eastAsia"/>
+        </w:rPr>
+        <w:t>：</w:t>
+      </w:r>
+      <w:r>
+        <w:rPr>
+          <w:rFonts w:hint="eastAsia"/>
+        </w:rPr>
+        <w:t>要</w:t>
+      </w:r>
+      <w:r>
+        <w:rPr>
+          <w:rFonts w:hint="eastAsia"/>
+        </w:rPr>
+        <w:t xml:space="preserve"> </w:t>
+      </w:r>
+      <w:r>
+        <w:rPr>
+          <w:rFonts w:hint="eastAsia"/>
+        </w:rPr>
+        <w:t>运行的命令，因为我们以交互模式启动，它将显示一个容器的提示符。</w:t>
+      </w:r>
+    </w:p>
+    <w:p>
+      <w:pPr>
+        <w:pStyle w:val="a6"/>
+        <w:ind w:left="420"/>
+        <w:rPr>
+          <w:rFonts w:hint="eastAsia"/>
+        </w:rPr>
+      </w:pPr>
+      <w:r>
+        <w:rPr>
+          <w:rFonts w:hint="eastAsia"/>
+        </w:rPr>
+        <w:t>在运行</w:t>
+      </w:r>
+      <w:r>
+        <w:rPr>
+          <w:rFonts w:hint="eastAsia"/>
+        </w:rPr>
+        <w:t>run</w:t>
+      </w:r>
+      <w:r>
+        <w:rPr>
+          <w:rFonts w:hint="eastAsia"/>
+        </w:rPr>
+        <w:t>命令时，可指定链接、卷、端口、窗口名称（如果没提供，</w:t>
+      </w:r>
+      <w:r>
+        <w:rPr>
+          <w:rFonts w:hint="eastAsia"/>
+        </w:rPr>
+        <w:t>Docker</w:t>
+      </w:r>
+      <w:r>
+        <w:rPr>
+          <w:rFonts w:hint="eastAsia"/>
+        </w:rPr>
+        <w:t>将分配一个默认名称）等。</w:t>
+      </w:r>
+    </w:p>
+    <w:p>
+      <w:pPr>
+        <w:pStyle w:val="a6"/>
+        <w:numPr>
+          <w:ilvl w:val="0"/>
+          <w:numId w:val="5"/>
+        </w:numPr>
+        <w:rPr>
+          <w:rFonts w:hint="eastAsia"/>
+        </w:rPr>
+      </w:pPr>
+      <w:r>
+        <w:rPr>
+          <w:rFonts w:hint="eastAsia"/>
+        </w:rPr>
+        <w:t>在后台运行容器</w:t>
+      </w:r>
+    </w:p>
+    <w:p>
+      <w:pPr>
+        <w:pStyle w:val="a6"/>
+        <w:ind w:left="420"/>
+        <w:rPr>
+          <w:rFonts w:hint="eastAsia"/>
+        </w:rPr>
+      </w:pPr>
+      <w:r>
+        <w:rPr>
+          <w:rFonts w:hint="eastAsia"/>
+        </w:rPr>
+        <w:t>$&gt;docker run -d ubuntu ping 8.8.8.8</w:t>
+      </w:r>
+    </w:p>
+    <w:p>
+      <w:pPr>
+        <w:pStyle w:val="a6"/>
+        <w:ind w:left="420"/>
+        <w:rPr>
+          <w:rFonts w:hint="eastAsia"/>
+        </w:rPr>
+      </w:pPr>
+      <w:r>
+        <w:rPr>
+          <w:rFonts w:hint="eastAsia"/>
+        </w:rPr>
+        <w:t>输出的是分配的</w:t>
+      </w:r>
+      <w:r>
+        <w:rPr>
+          <w:rFonts w:hint="eastAsia"/>
+        </w:rPr>
+        <w:t>ID</w:t>
+      </w:r>
+      <w:r>
+        <w:rPr>
+          <w:rFonts w:hint="eastAsia"/>
+        </w:rPr>
+        <w:t>。</w:t>
+      </w:r>
+    </w:p>
+    <w:p>
+      <w:pPr>
+        <w:pStyle w:val="a6"/>
+        <w:numPr>
+          <w:ilvl w:val="0"/>
+          <w:numId w:val="5"/>
+        </w:numPr>
+        <w:rPr>
+          <w:rFonts w:hint="eastAsia"/>
+        </w:rPr>
+      </w:pPr>
+      <w:r>
+        <w:rPr>
+          <w:rFonts w:hint="eastAsia"/>
+        </w:rPr>
+        <w:t>检查容器是否开始运行了：</w:t>
+      </w:r>
+    </w:p>
+    <w:p>
+      <w:pPr>
+        <w:pStyle w:val="a6"/>
+        <w:ind w:left="420"/>
+        <w:rPr>
+          <w:rFonts w:hint="eastAsia"/>
+        </w:rPr>
+      </w:pPr>
+      <w:r>
+        <w:rPr>
+          <w:rFonts w:hint="eastAsia"/>
+        </w:rPr>
+        <w:t>$&gt;docker ps</w:t>
+      </w:r>
+    </w:p>
+    <w:p>
+      <w:pPr>
+        <w:pStyle w:val="a6"/>
+        <w:numPr>
+          <w:ilvl w:val="0"/>
+          <w:numId w:val="5"/>
+        </w:numPr>
+        <w:rPr>
+          <w:rFonts w:hint="eastAsia"/>
+        </w:rPr>
+      </w:pPr>
+      <w:r>
+        <w:rPr>
+          <w:rFonts w:hint="eastAsia"/>
+        </w:rPr>
+        <w:t>检查容器里正在发生什么</w:t>
+      </w:r>
+      <w:r>
+        <w:rPr>
+          <w:rFonts w:hint="eastAsia"/>
+        </w:rPr>
+        <w:t>（自动分配的名称：</w:t>
+      </w:r>
+      <w:r>
+        <w:rPr>
+          <w:rFonts w:hint="eastAsia"/>
+        </w:rPr>
+        <w:t>loving_mcclintock</w:t>
+      </w:r>
+      <w:r>
+        <w:rPr>
+          <w:rFonts w:hint="eastAsia"/>
+        </w:rPr>
+        <w:t>）</w:t>
+      </w:r>
+      <w:r>
+        <w:rPr>
+          <w:rFonts w:hint="eastAsia"/>
+        </w:rPr>
+        <w:t>：</w:t>
+      </w:r>
+    </w:p>
+    <w:p>
+      <w:pPr>
+        <w:pStyle w:val="a6"/>
+        <w:ind w:left="420"/>
+        <w:rPr>
+          <w:rFonts w:hint="eastAsia"/>
+        </w:rPr>
+      </w:pPr>
+      <w:r>
+        <w:rPr>
+          <w:rFonts w:hint="eastAsia"/>
+        </w:rPr>
+        <w:t xml:space="preserve">$&gt;docker exec </w:t>
+      </w:r>
+      <w:r>
+        <w:t>–</w:t>
+      </w:r>
+      <w:r>
+        <w:rPr>
+          <w:rFonts w:hint="eastAsia"/>
+        </w:rPr>
+        <w:t>ti loving_mcclintock /bin/bash</w:t>
+      </w:r>
+    </w:p>
+    <w:p>
+      <w:pPr>
+        <w:pStyle w:val="a6"/>
+        <w:ind w:left="420"/>
+        <w:rPr>
+          <w:rFonts w:hint="eastAsia"/>
+        </w:rPr>
+      </w:pPr>
+      <w:r>
+        <w:rPr>
+          <w:rFonts w:hint="eastAsia"/>
+        </w:rPr>
+        <w:t xml:space="preserve">root@31c68e9c09a0:/# ps </w:t>
+      </w:r>
+      <w:r>
+        <w:rPr>
+          <w:rFonts w:hint="eastAsia"/>
+        </w:rPr>
+        <w:t>-</w:t>
+      </w:r>
+      <w:r>
+        <w:rPr>
+          <w:rFonts w:hint="eastAsia"/>
+        </w:rPr>
+        <w:t>aux|grep ping</w:t>
+      </w:r>
+    </w:p>
+    <w:p>
+      <w:pPr>
+        <w:pStyle w:val="a6"/>
+        <w:ind w:left="420"/>
+        <w:rPr>
+          <w:rFonts w:hint="eastAsia"/>
+        </w:rPr>
+      </w:pPr>
+      <w:r>
+        <w:rPr>
+          <w:rFonts w:hint="eastAsia"/>
+        </w:rPr>
+        <w:t>root@31c68e9c09a0:/# exit</w:t>
+      </w:r>
+    </w:p>
+    <w:p>
+      <w:pPr>
+        <w:pStyle w:val="a6"/>
+        <w:numPr>
+          <w:ilvl w:val="0"/>
+          <w:numId w:val="5"/>
+        </w:numPr>
+        <w:rPr>
+          <w:rFonts w:hint="eastAsia"/>
+        </w:rPr>
+      </w:pPr>
+      <w:r>
+        <w:rPr>
+          <w:rFonts w:hint="eastAsia"/>
+        </w:rPr>
+        <w:t>工</w:t>
+      </w:r>
+    </w:p>
     <w:p/>
     <w:sectPr>
       <w:pgSz w:w="12240" w:h="15840"/>
@@ -1845,6 +2873,92 @@
     </w:lvl>
   </w:abstractNum>
   <w:abstractNum w:abstractNumId="1">
+    <w:nsid w:val="1C5D611A"/>
+    <w:multiLevelType w:val="hybridMultilevel"/>
+    <w:tmpl w:val="E52EA83C"/>
+    <w:lvl w:ilvl="0" w:tplc="0409000F">
+      <w:start w:val="1"/>
+      <w:numFmt w:val="decimal"/>
+      <w:lvlText w:val="%1."/>
+      <w:lvlJc w:val="left"/>
+      <w:pPr>
+        <w:ind w:left="420" w:hanging="420"/>
+      </w:pPr>
+    </w:lvl>
+    <w:lvl w:ilvl="1" w:tplc="04090019">
+      <w:start w:val="1"/>
+      <w:numFmt w:val="lowerLetter"/>
+      <w:lvlText w:val="%2)"/>
+      <w:lvlJc w:val="left"/>
+      <w:pPr>
+        <w:ind w:left="840" w:hanging="420"/>
+      </w:pPr>
+    </w:lvl>
+    <w:lvl w:ilvl="2" w:tplc="0409001B" w:tentative="1">
+      <w:start w:val="1"/>
+      <w:numFmt w:val="lowerRoman"/>
+      <w:lvlText w:val="%3."/>
+      <w:lvlJc w:val="right"/>
+      <w:pPr>
+        <w:ind w:left="1260" w:hanging="420"/>
+      </w:pPr>
+    </w:lvl>
+    <w:lvl w:ilvl="3" w:tplc="0409000F" w:tentative="1">
+      <w:start w:val="1"/>
+      <w:numFmt w:val="decimal"/>
+      <w:lvlText w:val="%4."/>
+      <w:lvlJc w:val="left"/>
+      <w:pPr>
+        <w:ind w:left="1680" w:hanging="420"/>
+      </w:pPr>
+    </w:lvl>
+    <w:lvl w:ilvl="4" w:tplc="04090019" w:tentative="1">
+      <w:start w:val="1"/>
+      <w:numFmt w:val="lowerLetter"/>
+      <w:lvlText w:val="%5)"/>
+      <w:lvlJc w:val="left"/>
+      <w:pPr>
+        <w:ind w:left="2100" w:hanging="420"/>
+      </w:pPr>
+    </w:lvl>
+    <w:lvl w:ilvl="5" w:tplc="0409001B" w:tentative="1">
+      <w:start w:val="1"/>
+      <w:numFmt w:val="lowerRoman"/>
+      <w:lvlText w:val="%6."/>
+      <w:lvlJc w:val="right"/>
+      <w:pPr>
+        <w:ind w:left="2520" w:hanging="420"/>
+      </w:pPr>
+    </w:lvl>
+    <w:lvl w:ilvl="6" w:tplc="0409000F" w:tentative="1">
+      <w:start w:val="1"/>
+      <w:numFmt w:val="decimal"/>
+      <w:lvlText w:val="%7."/>
+      <w:lvlJc w:val="left"/>
+      <w:pPr>
+        <w:ind w:left="2940" w:hanging="420"/>
+      </w:pPr>
+    </w:lvl>
+    <w:lvl w:ilvl="7" w:tplc="04090019" w:tentative="1">
+      <w:start w:val="1"/>
+      <w:numFmt w:val="lowerLetter"/>
+      <w:lvlText w:val="%8)"/>
+      <w:lvlJc w:val="left"/>
+      <w:pPr>
+        <w:ind w:left="3360" w:hanging="420"/>
+      </w:pPr>
+    </w:lvl>
+    <w:lvl w:ilvl="8" w:tplc="0409001B" w:tentative="1">
+      <w:start w:val="1"/>
+      <w:numFmt w:val="lowerRoman"/>
+      <w:lvlText w:val="%9."/>
+      <w:lvlJc w:val="right"/>
+      <w:pPr>
+        <w:ind w:left="3780" w:hanging="420"/>
+      </w:pPr>
+    </w:lvl>
+  </w:abstractNum>
+  <w:abstractNum w:abstractNumId="2">
     <w:nsid w:val="425915EA"/>
     <w:multiLevelType w:val="hybridMultilevel"/>
     <w:tmpl w:val="A900EC7A"/>
@@ -1957,7 +3071,7 @@
       </w:rPr>
     </w:lvl>
   </w:abstractNum>
-  <w:abstractNum w:abstractNumId="2">
+  <w:abstractNum w:abstractNumId="3">
     <w:nsid w:val="437827D4"/>
     <w:multiLevelType w:val="hybridMultilevel"/>
     <w:tmpl w:val="48A44A02"/>
@@ -2070,7 +3184,7 @@
       </w:rPr>
     </w:lvl>
   </w:abstractNum>
-  <w:abstractNum w:abstractNumId="3">
+  <w:abstractNum w:abstractNumId="4">
     <w:nsid w:val="4FB76B67"/>
     <w:multiLevelType w:val="hybridMultilevel"/>
     <w:tmpl w:val="32C0581A"/>
@@ -2184,16 +3298,19 @@
     </w:lvl>
   </w:abstractNum>
   <w:num w:numId="1">
-    <w:abstractNumId w:val="1"/>
+    <w:abstractNumId w:val="2"/>
   </w:num>
   <w:num w:numId="2">
     <w:abstractNumId w:val="0"/>
   </w:num>
   <w:num w:numId="3">
+    <w:abstractNumId w:val="4"/>
+  </w:num>
+  <w:num w:numId="4">
     <w:abstractNumId w:val="3"/>
   </w:num>
-  <w:num w:numId="4">
-    <w:abstractNumId w:val="2"/>
+  <w:num w:numId="5">
+    <w:abstractNumId w:val="1"/>
   </w:num>
 </w:numbering>
 </file>
